--- a/Prj_ERROR404/ReadMe.docx
+++ b/Prj_ERROR404/ReadMe.docx
@@ -1,6 +1,6 @@
 
 <file path=word/document.xml><?xml version="1.0" encoding="utf-8"?>
-<w:document xmlns:ve="http://schemas.openxmlformats.org/markup-compatibility/2006" xmlns:o="urn:schemas-microsoft-com:office:office" xmlns:r="http://schemas.openxmlformats.org/officeDocument/2006/relationships" xmlns:m="http://schemas.openxmlformats.org/officeDocument/2006/math" xmlns:v="urn:schemas-microsoft-com:vml" xmlns:wp="http://schemas.openxmlformats.org/drawingml/2006/wordprocessingDrawing" xmlns:w10="urn:schemas-microsoft-com:office:word" xmlns:w="http://schemas.openxmlformats.org/wordprocessingml/2006/main" xmlns:wne="http://schemas.microsoft.com/office/word/2006/wordml">
+<w:document xmlns:wpc="http://schemas.microsoft.com/office/word/2010/wordprocessingCanvas" xmlns:mc="http://schemas.openxmlformats.org/markup-compatibility/2006" xmlns:o="urn:schemas-microsoft-com:office:office" xmlns:r="http://schemas.openxmlformats.org/officeDocument/2006/relationships" xmlns:m="http://schemas.openxmlformats.org/officeDocument/2006/math" xmlns:v="urn:schemas-microsoft-com:vml" xmlns:wp14="http://schemas.microsoft.com/office/word/2010/wordprocessingDrawing" xmlns:wp="http://schemas.openxmlformats.org/drawingml/2006/wordprocessingDrawing" xmlns:w10="urn:schemas-microsoft-com:office:word" xmlns:w="http://schemas.openxmlformats.org/wordprocessingml/2006/main" xmlns:w14="http://schemas.microsoft.com/office/word/2010/wordml" xmlns:w15="http://schemas.microsoft.com/office/word/2012/wordml" xmlns:wpg="http://schemas.microsoft.com/office/word/2010/wordprocessingGroup" xmlns:wpi="http://schemas.microsoft.com/office/word/2010/wordprocessingInk" xmlns:wne="http://schemas.microsoft.com/office/word/2006/wordml" xmlns:wps="http://schemas.microsoft.com/office/word/2010/wordprocessingShape" mc:Ignorable="w14 w15 wp14">
   <w:body>
     <w:p>
       <w:pPr>
@@ -24,13 +24,175 @@
           <w:szCs w:val="32"/>
         </w:rPr>
       </w:pPr>
+      <w:proofErr w:type="spellStart"/>
       <w:r>
         <w:rPr>
           <w:sz w:val="32"/>
           <w:szCs w:val="32"/>
         </w:rPr>
-        <w:t>Đề tài 3:Xây dựng Website giới thiệu và đặt sách trực tuyến</w:t>
-      </w:r>
+        <w:t>Đề</w:t>
+      </w:r>
+      <w:proofErr w:type="spellEnd"/>
+      <w:r>
+        <w:rPr>
+          <w:sz w:val="32"/>
+          <w:szCs w:val="32"/>
+        </w:rPr>
+        <w:t xml:space="preserve"> </w:t>
+      </w:r>
+      <w:proofErr w:type="spellStart"/>
+      <w:r>
+        <w:rPr>
+          <w:sz w:val="32"/>
+          <w:szCs w:val="32"/>
+        </w:rPr>
+        <w:t>tài</w:t>
+      </w:r>
+      <w:proofErr w:type="spellEnd"/>
+      <w:r>
+        <w:rPr>
+          <w:sz w:val="32"/>
+          <w:szCs w:val="32"/>
+        </w:rPr>
+        <w:t xml:space="preserve"> 3</w:t>
+      </w:r>
+      <w:proofErr w:type="gramStart"/>
+      <w:r>
+        <w:rPr>
+          <w:sz w:val="32"/>
+          <w:szCs w:val="32"/>
+        </w:rPr>
+        <w:t>:Xây</w:t>
+      </w:r>
+      <w:proofErr w:type="gramEnd"/>
+      <w:r>
+        <w:rPr>
+          <w:sz w:val="32"/>
+          <w:szCs w:val="32"/>
+        </w:rPr>
+        <w:t xml:space="preserve"> </w:t>
+      </w:r>
+      <w:proofErr w:type="spellStart"/>
+      <w:r>
+        <w:rPr>
+          <w:sz w:val="32"/>
+          <w:szCs w:val="32"/>
+        </w:rPr>
+        <w:t>dựng</w:t>
+      </w:r>
+      <w:proofErr w:type="spellEnd"/>
+      <w:r>
+        <w:rPr>
+          <w:sz w:val="32"/>
+          <w:szCs w:val="32"/>
+        </w:rPr>
+        <w:t xml:space="preserve"> Website </w:t>
+      </w:r>
+      <w:proofErr w:type="spellStart"/>
+      <w:r>
+        <w:rPr>
+          <w:sz w:val="32"/>
+          <w:szCs w:val="32"/>
+        </w:rPr>
+        <w:t>giới</w:t>
+      </w:r>
+      <w:proofErr w:type="spellEnd"/>
+      <w:r>
+        <w:rPr>
+          <w:sz w:val="32"/>
+          <w:szCs w:val="32"/>
+        </w:rPr>
+        <w:t xml:space="preserve"> </w:t>
+      </w:r>
+      <w:proofErr w:type="spellStart"/>
+      <w:r>
+        <w:rPr>
+          <w:sz w:val="32"/>
+          <w:szCs w:val="32"/>
+        </w:rPr>
+        <w:t>thiệu</w:t>
+      </w:r>
+      <w:proofErr w:type="spellEnd"/>
+      <w:r>
+        <w:rPr>
+          <w:sz w:val="32"/>
+          <w:szCs w:val="32"/>
+        </w:rPr>
+        <w:t xml:space="preserve"> </w:t>
+      </w:r>
+      <w:proofErr w:type="spellStart"/>
+      <w:r>
+        <w:rPr>
+          <w:sz w:val="32"/>
+          <w:szCs w:val="32"/>
+        </w:rPr>
+        <w:t>và</w:t>
+      </w:r>
+      <w:proofErr w:type="spellEnd"/>
+      <w:r>
+        <w:rPr>
+          <w:sz w:val="32"/>
+          <w:szCs w:val="32"/>
+        </w:rPr>
+        <w:t xml:space="preserve"> </w:t>
+      </w:r>
+      <w:proofErr w:type="spellStart"/>
+      <w:r>
+        <w:rPr>
+          <w:sz w:val="32"/>
+          <w:szCs w:val="32"/>
+        </w:rPr>
+        <w:t>đặt</w:t>
+      </w:r>
+      <w:proofErr w:type="spellEnd"/>
+      <w:r>
+        <w:rPr>
+          <w:sz w:val="32"/>
+          <w:szCs w:val="32"/>
+        </w:rPr>
+        <w:t xml:space="preserve"> </w:t>
+      </w:r>
+      <w:proofErr w:type="spellStart"/>
+      <w:r>
+        <w:rPr>
+          <w:sz w:val="32"/>
+          <w:szCs w:val="32"/>
+        </w:rPr>
+        <w:t>sách</w:t>
+      </w:r>
+      <w:proofErr w:type="spellEnd"/>
+      <w:r>
+        <w:rPr>
+          <w:sz w:val="32"/>
+          <w:szCs w:val="32"/>
+        </w:rPr>
+        <w:t xml:space="preserve"> </w:t>
+      </w:r>
+      <w:proofErr w:type="spellStart"/>
+      <w:r>
+        <w:rPr>
+          <w:sz w:val="32"/>
+          <w:szCs w:val="32"/>
+        </w:rPr>
+        <w:t>trực</w:t>
+      </w:r>
+      <w:proofErr w:type="spellEnd"/>
+      <w:r>
+        <w:rPr>
+          <w:sz w:val="32"/>
+          <w:szCs w:val="32"/>
+        </w:rPr>
+        <w:t xml:space="preserve"> </w:t>
+      </w:r>
+      <w:proofErr w:type="spellStart"/>
+      <w:r>
+        <w:rPr>
+          <w:sz w:val="32"/>
+          <w:szCs w:val="32"/>
+        </w:rPr>
+        <w:t>tuyến</w:t>
+      </w:r>
+      <w:proofErr w:type="spellEnd"/>
     </w:p>
     <w:p>
       <w:pPr>
@@ -38,12 +200,14 @@
           <w:b/>
         </w:rPr>
       </w:pPr>
+      <w:proofErr w:type="gramStart"/>
       <w:r>
         <w:rPr>
           <w:b/>
         </w:rPr>
         <w:t>1.Member</w:t>
       </w:r>
+      <w:proofErr w:type="gramEnd"/>
       <w:r>
         <w:rPr>
           <w:b/>
@@ -86,7 +250,7 @@
         <w:tblStyle w:val="TableGrid"/>
         <w:tblW w:w="0" w:type="auto"/>
         <w:tblLayout w:type="fixed"/>
-        <w:tblLook w:val="04A0"/>
+        <w:tblLook w:val="04A0" w:firstRow="1" w:lastRow="0" w:firstColumn="1" w:lastColumn="0" w:noHBand="0" w:noVBand="1"/>
       </w:tblPr>
       <w:tblGrid>
         <w:gridCol w:w="2088"/>
@@ -121,9 +285,19 @@
             <w:tcW w:w="1710" w:type="dxa"/>
           </w:tcPr>
           <w:p>
-            <w:r>
-              <w:t>Vị trí</w:t>
-            </w:r>
+            <w:proofErr w:type="spellStart"/>
+            <w:r>
+              <w:t>Vị</w:t>
+            </w:r>
+            <w:proofErr w:type="spellEnd"/>
+            <w:r>
+              <w:t xml:space="preserve"> </w:t>
+            </w:r>
+            <w:proofErr w:type="spellStart"/>
+            <w:r>
+              <w:t>trí</w:t>
+            </w:r>
+            <w:proofErr w:type="spellEnd"/>
           </w:p>
         </w:tc>
         <w:tc>
@@ -141,12 +315,14 @@
             <w:tcW w:w="3116" w:type="dxa"/>
           </w:tcPr>
           <w:p>
+            <w:proofErr w:type="spellStart"/>
             <w:r>
               <w:t>Email</w:t>
             </w:r>
             <w:r>
               <w:t>&amp;Skype</w:t>
             </w:r>
+            <w:proofErr w:type="spellEnd"/>
           </w:p>
         </w:tc>
       </w:tr>
@@ -156,9 +332,27 @@
             <w:tcW w:w="2088" w:type="dxa"/>
           </w:tcPr>
           <w:p>
-            <w:r>
-              <w:t>Bùi Quốc Việt</w:t>
-            </w:r>
+            <w:proofErr w:type="spellStart"/>
+            <w:r>
+              <w:t>Bùi</w:t>
+            </w:r>
+            <w:proofErr w:type="spellEnd"/>
+            <w:r>
+              <w:t xml:space="preserve"> </w:t>
+            </w:r>
+            <w:proofErr w:type="spellStart"/>
+            <w:r>
+              <w:t>Quốc</w:t>
+            </w:r>
+            <w:proofErr w:type="spellEnd"/>
+            <w:r>
+              <w:t xml:space="preserve"> </w:t>
+            </w:r>
+            <w:proofErr w:type="spellStart"/>
+            <w:r>
+              <w:t>Việt</w:t>
+            </w:r>
+            <w:proofErr w:type="spellEnd"/>
           </w:p>
         </w:tc>
         <w:tc>
@@ -167,7 +361,7 @@
           </w:tcPr>
           <w:p>
             <w:r>
-              <w:t>2011xxxx</w:t>
+              <w:t>20112493</w:t>
             </w:r>
           </w:p>
         </w:tc>
@@ -178,6 +372,165 @@
           <w:p>
             <w:r>
               <w:t>Leader</w:t>
+            </w:r>
+          </w:p>
+          <w:p/>
+        </w:tc>
+        <w:tc>
+          <w:tcPr>
+            <w:tcW w:w="1492" w:type="dxa"/>
+          </w:tcPr>
+          <w:p>
+            <w:r>
+              <w:t>0988707937</w:t>
+            </w:r>
+          </w:p>
+        </w:tc>
+        <w:tc>
+          <w:tcPr>
+            <w:tcW w:w="3116" w:type="dxa"/>
+          </w:tcPr>
+          <w:p>
+            <w:hyperlink r:id="rId4" w:history="1">
+              <w:r>
+                <w:rPr>
+                  <w:rStyle w:val="Hyperlink"/>
+                </w:rPr>
+                <w:t>Buiquocviet1993@gmail.com</w:t>
+              </w:r>
+            </w:hyperlink>
+          </w:p>
+          <w:p>
+            <w:r>
+              <w:t>Skype: vietbq93</w:t>
+            </w:r>
+            <w:bookmarkStart w:id="0" w:name="_GoBack"/>
+            <w:bookmarkEnd w:id="0"/>
+          </w:p>
+        </w:tc>
+      </w:tr>
+      <w:tr>
+        <w:tc>
+          <w:tcPr>
+            <w:tcW w:w="2088" w:type="dxa"/>
+          </w:tcPr>
+          <w:p>
+            <w:proofErr w:type="spellStart"/>
+            <w:r>
+              <w:t>Nguyễn</w:t>
+            </w:r>
+            <w:proofErr w:type="spellEnd"/>
+            <w:r>
+              <w:t xml:space="preserve"> </w:t>
+            </w:r>
+            <w:proofErr w:type="spellStart"/>
+            <w:r>
+              <w:t>Thành</w:t>
+            </w:r>
+            <w:proofErr w:type="spellEnd"/>
+            <w:r>
+              <w:t xml:space="preserve"> </w:t>
+            </w:r>
+            <w:proofErr w:type="spellStart"/>
+            <w:r>
+              <w:t>Luân</w:t>
+            </w:r>
+            <w:proofErr w:type="spellEnd"/>
+          </w:p>
+        </w:tc>
+        <w:tc>
+          <w:tcPr>
+            <w:tcW w:w="1170" w:type="dxa"/>
+          </w:tcPr>
+          <w:p>
+            <w:r>
+              <w:t>20111823</w:t>
+            </w:r>
+          </w:p>
+        </w:tc>
+        <w:tc>
+          <w:tcPr>
+            <w:tcW w:w="1710" w:type="dxa"/>
+          </w:tcPr>
+          <w:p>
+            <w:r>
+              <w:t>Project Manager</w:t>
+            </w:r>
+          </w:p>
+          <w:p/>
+        </w:tc>
+        <w:tc>
+          <w:tcPr>
+            <w:tcW w:w="1492" w:type="dxa"/>
+          </w:tcPr>
+          <w:p>
+            <w:r>
+              <w:t>01692662803</w:t>
+            </w:r>
+          </w:p>
+        </w:tc>
+        <w:tc>
+          <w:tcPr>
+            <w:tcW w:w="3116" w:type="dxa"/>
+          </w:tcPr>
+          <w:p>
+            <w:r>
+              <w:t>nguyenthanhluan6c@gmail.com</w:t>
+            </w:r>
+          </w:p>
+          <w:p>
+            <w:r>
+              <w:t>kratos6c</w:t>
+            </w:r>
+          </w:p>
+        </w:tc>
+      </w:tr>
+      <w:tr>
+        <w:tc>
+          <w:tcPr>
+            <w:tcW w:w="2088" w:type="dxa"/>
+          </w:tcPr>
+          <w:p>
+            <w:proofErr w:type="spellStart"/>
+            <w:r>
+              <w:t>Nguyễn</w:t>
+            </w:r>
+            <w:proofErr w:type="spellEnd"/>
+            <w:r>
+              <w:t xml:space="preserve"> </w:t>
+            </w:r>
+            <w:proofErr w:type="spellStart"/>
+            <w:r>
+              <w:t>Mạnh</w:t>
+            </w:r>
+            <w:proofErr w:type="spellEnd"/>
+            <w:r>
+              <w:t xml:space="preserve"> </w:t>
+            </w:r>
+            <w:proofErr w:type="spellStart"/>
+            <w:r>
+              <w:t>Tưởng</w:t>
+            </w:r>
+            <w:proofErr w:type="spellEnd"/>
+          </w:p>
+        </w:tc>
+        <w:tc>
+          <w:tcPr>
+            <w:tcW w:w="1170" w:type="dxa"/>
+          </w:tcPr>
+          <w:p>
+            <w:r>
+              <w:t>2011xxxx</w:t>
+            </w:r>
+          </w:p>
+        </w:tc>
+        <w:tc>
+          <w:tcPr>
+            <w:tcW w:w="1710" w:type="dxa"/>
+          </w:tcPr>
+          <w:p>
+            <w:r>
+              <w:t>Developer</w:t>
             </w:r>
           </w:p>
           <w:p/>
@@ -201,112 +554,27 @@
             <w:tcW w:w="2088" w:type="dxa"/>
           </w:tcPr>
           <w:p>
-            <w:r>
-              <w:t>Nguyễn Thành Luân</w:t>
-            </w:r>
-          </w:p>
-        </w:tc>
-        <w:tc>
-          <w:tcPr>
-            <w:tcW w:w="1170" w:type="dxa"/>
-          </w:tcPr>
-          <w:p>
-            <w:r>
-              <w:t>20111823</w:t>
-            </w:r>
-          </w:p>
-        </w:tc>
-        <w:tc>
-          <w:tcPr>
-            <w:tcW w:w="1710" w:type="dxa"/>
-          </w:tcPr>
-          <w:p>
-            <w:r>
-              <w:t>Project Manager</w:t>
-            </w:r>
-          </w:p>
-          <w:p/>
-        </w:tc>
-        <w:tc>
-          <w:tcPr>
-            <w:tcW w:w="1492" w:type="dxa"/>
-          </w:tcPr>
-          <w:p>
-            <w:r>
-              <w:t>01692662803</w:t>
-            </w:r>
-          </w:p>
-        </w:tc>
-        <w:tc>
-          <w:tcPr>
-            <w:tcW w:w="3116" w:type="dxa"/>
-          </w:tcPr>
-          <w:p>
-            <w:r>
-              <w:t>nguyenthanhluan6c@gmail.com</w:t>
-            </w:r>
-          </w:p>
-          <w:p>
-            <w:r>
-              <w:t>kratos6c</w:t>
-            </w:r>
-          </w:p>
-        </w:tc>
-      </w:tr>
-      <w:tr>
-        <w:tc>
-          <w:tcPr>
-            <w:tcW w:w="2088" w:type="dxa"/>
-          </w:tcPr>
-          <w:p>
-            <w:r>
-              <w:t>Nguyễn Mạnh Tưởng</w:t>
-            </w:r>
-          </w:p>
-        </w:tc>
-        <w:tc>
-          <w:tcPr>
-            <w:tcW w:w="1170" w:type="dxa"/>
-          </w:tcPr>
-          <w:p>
-            <w:r>
-              <w:t>2011xxxx</w:t>
-            </w:r>
-          </w:p>
-        </w:tc>
-        <w:tc>
-          <w:tcPr>
-            <w:tcW w:w="1710" w:type="dxa"/>
-          </w:tcPr>
-          <w:p>
-            <w:r>
-              <w:t>Developer</w:t>
-            </w:r>
-          </w:p>
-          <w:p/>
-        </w:tc>
-        <w:tc>
-          <w:tcPr>
-            <w:tcW w:w="1492" w:type="dxa"/>
-          </w:tcPr>
-          <w:p/>
-        </w:tc>
-        <w:tc>
-          <w:tcPr>
-            <w:tcW w:w="3116" w:type="dxa"/>
-          </w:tcPr>
-          <w:p/>
-        </w:tc>
-      </w:tr>
-      <w:tr>
-        <w:tc>
-          <w:tcPr>
-            <w:tcW w:w="2088" w:type="dxa"/>
-          </w:tcPr>
-          <w:p>
-            <w:r>
-              <w:t>Nguyễn Việt Hưng</w:t>
-            </w:r>
+            <w:proofErr w:type="spellStart"/>
+            <w:r>
+              <w:t>Nguyễn</w:t>
+            </w:r>
+            <w:proofErr w:type="spellEnd"/>
+            <w:r>
+              <w:t xml:space="preserve"> </w:t>
+            </w:r>
+            <w:proofErr w:type="spellStart"/>
+            <w:r>
+              <w:t>Việt</w:t>
+            </w:r>
+            <w:proofErr w:type="spellEnd"/>
+            <w:r>
+              <w:t xml:space="preserve"> </w:t>
+            </w:r>
+            <w:proofErr w:type="spellStart"/>
+            <w:r>
+              <w:t>Hưng</w:t>
+            </w:r>
+            <w:proofErr w:type="spellEnd"/>
           </w:p>
         </w:tc>
         <w:tc>
@@ -349,31 +617,253 @@
           <w:b/>
         </w:rPr>
       </w:pPr>
+      <w:proofErr w:type="gramStart"/>
       <w:r>
         <w:rPr>
           <w:b/>
         </w:rPr>
-        <w:t>2.About Project</w:t>
+        <w:t>2.About</w:t>
+      </w:r>
+      <w:proofErr w:type="gramEnd"/>
+      <w:r>
+        <w:rPr>
+          <w:b/>
+        </w:rPr>
+        <w:t xml:space="preserve"> Project</w:t>
       </w:r>
     </w:p>
     <w:p>
-      <w:r>
-        <w:t>Đề tài 3:Xây dựng Website giới thiệu và đặt sách trực tuyến.</w:t>
+      <w:proofErr w:type="spellStart"/>
+      <w:r>
+        <w:t>Đề</w:t>
+      </w:r>
+      <w:proofErr w:type="spellEnd"/>
+      <w:r>
+        <w:t xml:space="preserve"> </w:t>
+      </w:r>
+      <w:proofErr w:type="spellStart"/>
+      <w:r>
+        <w:t>tài</w:t>
+      </w:r>
+      <w:proofErr w:type="spellEnd"/>
+      <w:r>
+        <w:t xml:space="preserve"> 3</w:t>
+      </w:r>
+      <w:proofErr w:type="gramStart"/>
+      <w:r>
+        <w:t>:Xây</w:t>
+      </w:r>
+      <w:proofErr w:type="gramEnd"/>
+      <w:r>
+        <w:t xml:space="preserve"> </w:t>
+      </w:r>
+      <w:proofErr w:type="spellStart"/>
+      <w:r>
+        <w:t>dựng</w:t>
+      </w:r>
+      <w:proofErr w:type="spellEnd"/>
+      <w:r>
+        <w:t xml:space="preserve"> Website </w:t>
+      </w:r>
+      <w:proofErr w:type="spellStart"/>
+      <w:r>
+        <w:t>giới</w:t>
+      </w:r>
+      <w:proofErr w:type="spellEnd"/>
+      <w:r>
+        <w:t xml:space="preserve"> </w:t>
+      </w:r>
+      <w:proofErr w:type="spellStart"/>
+      <w:r>
+        <w:t>thiệu</w:t>
+      </w:r>
+      <w:proofErr w:type="spellEnd"/>
+      <w:r>
+        <w:t xml:space="preserve"> </w:t>
+      </w:r>
+      <w:proofErr w:type="spellStart"/>
+      <w:r>
+        <w:t>và</w:t>
+      </w:r>
+      <w:proofErr w:type="spellEnd"/>
+      <w:r>
+        <w:t xml:space="preserve"> </w:t>
+      </w:r>
+      <w:proofErr w:type="spellStart"/>
+      <w:r>
+        <w:t>đặt</w:t>
+      </w:r>
+      <w:proofErr w:type="spellEnd"/>
+      <w:r>
+        <w:t xml:space="preserve"> </w:t>
+      </w:r>
+      <w:proofErr w:type="spellStart"/>
+      <w:r>
+        <w:t>sách</w:t>
+      </w:r>
+      <w:proofErr w:type="spellEnd"/>
+      <w:r>
+        <w:t xml:space="preserve"> </w:t>
+      </w:r>
+      <w:proofErr w:type="spellStart"/>
+      <w:r>
+        <w:t>trực</w:t>
+      </w:r>
+      <w:proofErr w:type="spellEnd"/>
+      <w:r>
+        <w:t xml:space="preserve"> </w:t>
+      </w:r>
+      <w:proofErr w:type="spellStart"/>
+      <w:r>
+        <w:t>tuyến</w:t>
+      </w:r>
+      <w:proofErr w:type="spellEnd"/>
+      <w:r>
+        <w:t>.</w:t>
       </w:r>
     </w:p>
     <w:p>
-      <w:r>
-        <w:t>Mong muốn:</w:t>
+      <w:proofErr w:type="spellStart"/>
+      <w:r>
+        <w:t>Mong</w:t>
+      </w:r>
+      <w:proofErr w:type="spellEnd"/>
+      <w:r>
+        <w:t xml:space="preserve"> </w:t>
+      </w:r>
+      <w:proofErr w:type="spellStart"/>
+      <w:r>
+        <w:t>muốn</w:t>
+      </w:r>
+      <w:proofErr w:type="spellEnd"/>
+      <w:r>
+        <w:t>:</w:t>
       </w:r>
     </w:p>
     <w:p>
       <w:r>
-        <w:t>-Xây dựng website-server giới thiệu, đọc sách, đặt sách trực tuyến theo chuẩn SEO, W3C.</w:t>
+        <w:t>-</w:t>
+      </w:r>
+      <w:proofErr w:type="spellStart"/>
+      <w:r>
+        <w:t>Xây</w:t>
+      </w:r>
+      <w:proofErr w:type="spellEnd"/>
+      <w:r>
+        <w:t xml:space="preserve"> </w:t>
+      </w:r>
+      <w:proofErr w:type="spellStart"/>
+      <w:r>
+        <w:t>dựng</w:t>
+      </w:r>
+      <w:proofErr w:type="spellEnd"/>
+      <w:r>
+        <w:t xml:space="preserve"> website-server </w:t>
+      </w:r>
+      <w:proofErr w:type="spellStart"/>
+      <w:r>
+        <w:t>giới</w:t>
+      </w:r>
+      <w:proofErr w:type="spellEnd"/>
+      <w:r>
+        <w:t xml:space="preserve"> </w:t>
+      </w:r>
+      <w:proofErr w:type="spellStart"/>
+      <w:r>
+        <w:t>thiệu</w:t>
+      </w:r>
+      <w:proofErr w:type="spellEnd"/>
+      <w:r>
+        <w:t xml:space="preserve">, </w:t>
+      </w:r>
+      <w:proofErr w:type="spellStart"/>
+      <w:r>
+        <w:t>đọc</w:t>
+      </w:r>
+      <w:proofErr w:type="spellEnd"/>
+      <w:r>
+        <w:t xml:space="preserve"> </w:t>
+      </w:r>
+      <w:proofErr w:type="spellStart"/>
+      <w:r>
+        <w:t>sách</w:t>
+      </w:r>
+      <w:proofErr w:type="spellEnd"/>
+      <w:r>
+        <w:t xml:space="preserve">, </w:t>
+      </w:r>
+      <w:proofErr w:type="spellStart"/>
+      <w:r>
+        <w:t>đặt</w:t>
+      </w:r>
+      <w:proofErr w:type="spellEnd"/>
+      <w:r>
+        <w:t xml:space="preserve"> </w:t>
+      </w:r>
+      <w:proofErr w:type="spellStart"/>
+      <w:r>
+        <w:t>sách</w:t>
+      </w:r>
+      <w:proofErr w:type="spellEnd"/>
+      <w:r>
+        <w:t xml:space="preserve"> </w:t>
+      </w:r>
+      <w:proofErr w:type="spellStart"/>
+      <w:r>
+        <w:t>trực</w:t>
+      </w:r>
+      <w:proofErr w:type="spellEnd"/>
+      <w:r>
+        <w:t xml:space="preserve"> </w:t>
+      </w:r>
+      <w:proofErr w:type="spellStart"/>
+      <w:r>
+        <w:t>tuyến</w:t>
+      </w:r>
+      <w:proofErr w:type="spellEnd"/>
+      <w:r>
+        <w:t xml:space="preserve"> </w:t>
+      </w:r>
+      <w:proofErr w:type="spellStart"/>
+      <w:proofErr w:type="gramStart"/>
+      <w:r>
+        <w:t>theo</w:t>
+      </w:r>
+      <w:proofErr w:type="spellEnd"/>
+      <w:proofErr w:type="gramEnd"/>
+      <w:r>
+        <w:t xml:space="preserve"> </w:t>
+      </w:r>
+      <w:proofErr w:type="spellStart"/>
+      <w:r>
+        <w:t>chuẩn</w:t>
+      </w:r>
+      <w:proofErr w:type="spellEnd"/>
+      <w:r>
+        <w:t xml:space="preserve"> SEO, W3C.</w:t>
       </w:r>
     </w:p>
     <w:p>
       <w:r>
-        <w:t>(tham khảo:</w:t>
+        <w:t>(</w:t>
+      </w:r>
+      <w:proofErr w:type="spellStart"/>
+      <w:proofErr w:type="gramStart"/>
+      <w:r>
+        <w:t>tham</w:t>
+      </w:r>
+      <w:proofErr w:type="spellEnd"/>
+      <w:proofErr w:type="gramEnd"/>
+      <w:r>
+        <w:t xml:space="preserve"> </w:t>
+      </w:r>
+      <w:proofErr w:type="spellStart"/>
+      <w:r>
+        <w:t>khảo</w:t>
+      </w:r>
+      <w:proofErr w:type="spellEnd"/>
+      <w:r>
+        <w:t>:</w:t>
       </w:r>
       <w:r>
         <w:br/>
@@ -397,12 +887,56 @@
       </w:r>
     </w:p>
     <w:p>
+      <w:proofErr w:type="gramStart"/>
       <w:r>
         <w:rPr>
           <w:b/>
         </w:rPr>
-        <w:t>3.Tổ chức công việc</w:t>
-      </w:r>
+        <w:t>3.Tổ</w:t>
+      </w:r>
+      <w:proofErr w:type="gramEnd"/>
+      <w:r>
+        <w:rPr>
+          <w:b/>
+        </w:rPr>
+        <w:t xml:space="preserve"> </w:t>
+      </w:r>
+      <w:proofErr w:type="spellStart"/>
+      <w:r>
+        <w:rPr>
+          <w:b/>
+        </w:rPr>
+        <w:t>chức</w:t>
+      </w:r>
+      <w:proofErr w:type="spellEnd"/>
+      <w:r>
+        <w:rPr>
+          <w:b/>
+        </w:rPr>
+        <w:t xml:space="preserve"> </w:t>
+      </w:r>
+      <w:proofErr w:type="spellStart"/>
+      <w:r>
+        <w:rPr>
+          <w:b/>
+        </w:rPr>
+        <w:t>công</w:t>
+      </w:r>
+      <w:proofErr w:type="spellEnd"/>
+      <w:r>
+        <w:rPr>
+          <w:b/>
+        </w:rPr>
+        <w:t xml:space="preserve"> </w:t>
+      </w:r>
+      <w:proofErr w:type="spellStart"/>
+      <w:r>
+        <w:rPr>
+          <w:b/>
+        </w:rPr>
+        <w:t>việc</w:t>
+      </w:r>
+      <w:proofErr w:type="spellEnd"/>
       <w:r>
         <w:br/>
       </w:r>
@@ -411,8 +945,37 @@
       </w:r>
       <w:r>
         <w:tab/>
-        <w:t>-Thư  mục dự án</w:t>
-      </w:r>
+        <w:t>-</w:t>
+      </w:r>
+      <w:proofErr w:type="spellStart"/>
+      <w:r>
+        <w:t>Thư</w:t>
+      </w:r>
+      <w:proofErr w:type="spellEnd"/>
+      <w:r>
+        <w:t xml:space="preserve">  </w:t>
+      </w:r>
+      <w:proofErr w:type="spellStart"/>
+      <w:r>
+        <w:t>mục</w:t>
+      </w:r>
+      <w:proofErr w:type="spellEnd"/>
+      <w:r>
+        <w:t xml:space="preserve"> </w:t>
+      </w:r>
+      <w:proofErr w:type="spellStart"/>
+      <w:r>
+        <w:t>dự</w:t>
+      </w:r>
+      <w:proofErr w:type="spellEnd"/>
+      <w:r>
+        <w:t xml:space="preserve"> </w:t>
+      </w:r>
+      <w:proofErr w:type="spellStart"/>
+      <w:r>
+        <w:t>án</w:t>
+      </w:r>
+      <w:proofErr w:type="spellEnd"/>
     </w:p>
     <w:p>
       <w:r>
@@ -426,8 +989,44 @@
       </w:r>
       <w:r>
         <w:tab/>
-        <w:t>Lưu tài liệu dự án</w:t>
-      </w:r>
+      </w:r>
+      <w:proofErr w:type="spellStart"/>
+      <w:r>
+        <w:t>Lưu</w:t>
+      </w:r>
+      <w:proofErr w:type="spellEnd"/>
+      <w:r>
+        <w:t xml:space="preserve"> </w:t>
+      </w:r>
+      <w:proofErr w:type="spellStart"/>
+      <w:r>
+        <w:t>tài</w:t>
+      </w:r>
+      <w:proofErr w:type="spellEnd"/>
+      <w:r>
+        <w:t xml:space="preserve"> </w:t>
+      </w:r>
+      <w:proofErr w:type="spellStart"/>
+      <w:r>
+        <w:t>liệu</w:t>
+      </w:r>
+      <w:proofErr w:type="spellEnd"/>
+      <w:r>
+        <w:t xml:space="preserve"> </w:t>
+      </w:r>
+      <w:proofErr w:type="spellStart"/>
+      <w:r>
+        <w:t>dự</w:t>
+      </w:r>
+      <w:proofErr w:type="spellEnd"/>
+      <w:r>
+        <w:t xml:space="preserve"> </w:t>
+      </w:r>
+      <w:proofErr w:type="spellStart"/>
+      <w:r>
+        <w:t>án</w:t>
+      </w:r>
+      <w:proofErr w:type="spellEnd"/>
     </w:p>
     <w:p>
       <w:r>
@@ -439,8 +1038,28 @@
       </w:r>
       <w:r>
         <w:tab/>
-        <w:t>Lưu source code dự án</w:t>
-      </w:r>
+      </w:r>
+      <w:proofErr w:type="spellStart"/>
+      <w:r>
+        <w:t>Lưu</w:t>
+      </w:r>
+      <w:proofErr w:type="spellEnd"/>
+      <w:r>
+        <w:t xml:space="preserve"> source code </w:t>
+      </w:r>
+      <w:proofErr w:type="spellStart"/>
+      <w:r>
+        <w:t>dự</w:t>
+      </w:r>
+      <w:proofErr w:type="spellEnd"/>
+      <w:r>
+        <w:t xml:space="preserve"> </w:t>
+      </w:r>
+      <w:proofErr w:type="spellStart"/>
+      <w:r>
+        <w:t>án</w:t>
+      </w:r>
+      <w:proofErr w:type="spellEnd"/>
     </w:p>
     <w:p>
       <w:r>
@@ -455,8 +1074,44 @@
       </w:r>
       <w:r>
         <w:tab/>
-        <w:t>Lưu sản phẩm cá nhân</w:t>
-      </w:r>
+      </w:r>
+      <w:proofErr w:type="spellStart"/>
+      <w:r>
+        <w:t>Lưu</w:t>
+      </w:r>
+      <w:proofErr w:type="spellEnd"/>
+      <w:r>
+        <w:t xml:space="preserve"> </w:t>
+      </w:r>
+      <w:proofErr w:type="spellStart"/>
+      <w:r>
+        <w:t>sản</w:t>
+      </w:r>
+      <w:proofErr w:type="spellEnd"/>
+      <w:r>
+        <w:t xml:space="preserve"> </w:t>
+      </w:r>
+      <w:proofErr w:type="spellStart"/>
+      <w:r>
+        <w:t>phẩm</w:t>
+      </w:r>
+      <w:proofErr w:type="spellEnd"/>
+      <w:r>
+        <w:t xml:space="preserve"> </w:t>
+      </w:r>
+      <w:proofErr w:type="spellStart"/>
+      <w:r>
+        <w:t>cá</w:t>
+      </w:r>
+      <w:proofErr w:type="spellEnd"/>
+      <w:r>
+        <w:t xml:space="preserve"> </w:t>
+      </w:r>
+      <w:proofErr w:type="spellStart"/>
+      <w:r>
+        <w:t>nhân</w:t>
+      </w:r>
+      <w:proofErr w:type="spellEnd"/>
     </w:p>
     <w:p>
       <w:r>
@@ -467,19 +1122,85 @@
       </w:r>
       <w:r>
         <w:tab/>
-        <w:t xml:space="preserve">\Thư mục con: </w:t>
-      </w:r>
+        <w:t>\</w:t>
+      </w:r>
+      <w:proofErr w:type="spellStart"/>
+      <w:r>
+        <w:t>Thư</w:t>
+      </w:r>
+      <w:proofErr w:type="spellEnd"/>
+      <w:r>
+        <w:t xml:space="preserve"> </w:t>
+      </w:r>
+      <w:proofErr w:type="spellStart"/>
+      <w:r>
+        <w:t>mục</w:t>
+      </w:r>
+      <w:proofErr w:type="spellEnd"/>
+      <w:r>
+        <w:t xml:space="preserve"> con: </w:t>
+      </w:r>
+      <w:proofErr w:type="gramStart"/>
       <w:r>
         <w:t>(</w:t>
       </w:r>
       <w:r>
-        <w:t xml:space="preserve"> dưới dạng </w:t>
+        <w:t xml:space="preserve"> </w:t>
+      </w:r>
+      <w:proofErr w:type="spellStart"/>
+      <w:r>
+        <w:t>dưới</w:t>
+      </w:r>
+      <w:proofErr w:type="spellEnd"/>
+      <w:proofErr w:type="gramEnd"/>
+      <w:r>
+        <w:t xml:space="preserve"> </w:t>
+      </w:r>
+      <w:proofErr w:type="spellStart"/>
+      <w:r>
+        <w:t>dạng</w:t>
+      </w:r>
+      <w:proofErr w:type="spellEnd"/>
+      <w:r>
+        <w:t xml:space="preserve"> </w:t>
       </w:r>
       <w:r>
         <w:t>20140907_</w:t>
       </w:r>
       <w:r>
-        <w:t>Task) công việc hàng ngày.</w:t>
+        <w:t xml:space="preserve">Task) </w:t>
+      </w:r>
+      <w:proofErr w:type="spellStart"/>
+      <w:r>
+        <w:t>công</w:t>
+      </w:r>
+      <w:proofErr w:type="spellEnd"/>
+      <w:r>
+        <w:t xml:space="preserve"> </w:t>
+      </w:r>
+      <w:proofErr w:type="spellStart"/>
+      <w:r>
+        <w:t>việc</w:t>
+      </w:r>
+      <w:proofErr w:type="spellEnd"/>
+      <w:r>
+        <w:t xml:space="preserve"> </w:t>
+      </w:r>
+      <w:proofErr w:type="spellStart"/>
+      <w:r>
+        <w:t>hàng</w:t>
+      </w:r>
+      <w:proofErr w:type="spellEnd"/>
+      <w:r>
+        <w:t xml:space="preserve"> </w:t>
+      </w:r>
+      <w:proofErr w:type="spellStart"/>
+      <w:r>
+        <w:t>ngày</w:t>
+      </w:r>
+      <w:proofErr w:type="spellEnd"/>
+      <w:r>
+        <w:t>.</w:t>
       </w:r>
     </w:p>
     <w:p>
@@ -504,7 +1225,30 @@
       </w:r>
       <w:r>
         <w:tab/>
-        <w:t>Lưu nội quy, Code Style</w:t>
+      </w:r>
+      <w:proofErr w:type="spellStart"/>
+      <w:r>
+        <w:t>Lưu</w:t>
+      </w:r>
+      <w:proofErr w:type="spellEnd"/>
+      <w:r>
+        <w:t xml:space="preserve"> </w:t>
+      </w:r>
+      <w:proofErr w:type="spellStart"/>
+      <w:r>
+        <w:t>nội</w:t>
+      </w:r>
+      <w:proofErr w:type="spellEnd"/>
+      <w:r>
+        <w:t xml:space="preserve"> </w:t>
+      </w:r>
+      <w:proofErr w:type="spellStart"/>
+      <w:r>
+        <w:t>quy</w:t>
+      </w:r>
+      <w:proofErr w:type="spellEnd"/>
+      <w:r>
+        <w:t>, Code Style</w:t>
       </w:r>
     </w:p>
     <w:p>
@@ -513,51 +1257,693 @@
           <w:b/>
         </w:rPr>
       </w:pPr>
+      <w:proofErr w:type="gramStart"/>
       <w:r>
         <w:rPr>
           <w:b/>
         </w:rPr>
-        <w:t>4.Mô hình phát triển</w:t>
-      </w:r>
+        <w:t>4.Mô</w:t>
+      </w:r>
+      <w:proofErr w:type="gramEnd"/>
+      <w:r>
+        <w:rPr>
+          <w:b/>
+        </w:rPr>
+        <w:t xml:space="preserve"> </w:t>
+      </w:r>
+      <w:proofErr w:type="spellStart"/>
+      <w:r>
+        <w:rPr>
+          <w:b/>
+        </w:rPr>
+        <w:t>hình</w:t>
+      </w:r>
+      <w:proofErr w:type="spellEnd"/>
+      <w:r>
+        <w:rPr>
+          <w:b/>
+        </w:rPr>
+        <w:t xml:space="preserve"> </w:t>
+      </w:r>
+      <w:proofErr w:type="spellStart"/>
+      <w:r>
+        <w:rPr>
+          <w:b/>
+        </w:rPr>
+        <w:t>phát</w:t>
+      </w:r>
+      <w:proofErr w:type="spellEnd"/>
+      <w:r>
+        <w:rPr>
+          <w:b/>
+        </w:rPr>
+        <w:t xml:space="preserve"> </w:t>
+      </w:r>
+      <w:proofErr w:type="spellStart"/>
+      <w:r>
+        <w:rPr>
+          <w:b/>
+        </w:rPr>
+        <w:t>triển</w:t>
+      </w:r>
+      <w:proofErr w:type="spellEnd"/>
     </w:p>
     <w:p>
       <w:r>
         <w:tab/>
       </w:r>
       <w:r>
-        <w:t>00_Documents\MoHinhXoanOc</w:t>
-      </w:r>
+        <w:t>00_Documents\</w:t>
+      </w:r>
+      <w:proofErr w:type="spellStart"/>
+      <w:r>
+        <w:t>MoHinhXoanOc</w:t>
+      </w:r>
+      <w:proofErr w:type="spellEnd"/>
     </w:p>
     <w:p>
       <w:r>
-        <w:t xml:space="preserve"> Nguyên nhân chọn: hạn chế rủi ro trong công việc ( trễ deadline, sản phẩm lệch lạc quá mức về giao diện hoặc database...)</w:t>
+        <w:t xml:space="preserve"> </w:t>
+      </w:r>
+      <w:proofErr w:type="spellStart"/>
+      <w:r>
+        <w:t>Nguyên</w:t>
+      </w:r>
+      <w:proofErr w:type="spellEnd"/>
+      <w:r>
+        <w:t xml:space="preserve"> </w:t>
+      </w:r>
+      <w:proofErr w:type="spellStart"/>
+      <w:r>
+        <w:t>nhân</w:t>
+      </w:r>
+      <w:proofErr w:type="spellEnd"/>
+      <w:r>
+        <w:t xml:space="preserve"> </w:t>
+      </w:r>
+      <w:proofErr w:type="spellStart"/>
+      <w:r>
+        <w:t>chọn</w:t>
+      </w:r>
+      <w:proofErr w:type="spellEnd"/>
+      <w:r>
+        <w:t xml:space="preserve">: </w:t>
+      </w:r>
+      <w:proofErr w:type="spellStart"/>
+      <w:r>
+        <w:t>hạn</w:t>
+      </w:r>
+      <w:proofErr w:type="spellEnd"/>
+      <w:r>
+        <w:t xml:space="preserve"> </w:t>
+      </w:r>
+      <w:proofErr w:type="spellStart"/>
+      <w:r>
+        <w:t>chế</w:t>
+      </w:r>
+      <w:proofErr w:type="spellEnd"/>
+      <w:r>
+        <w:t xml:space="preserve"> </w:t>
+      </w:r>
+      <w:proofErr w:type="spellStart"/>
+      <w:r>
+        <w:t>rủi</w:t>
+      </w:r>
+      <w:proofErr w:type="spellEnd"/>
+      <w:r>
+        <w:t xml:space="preserve"> </w:t>
+      </w:r>
+      <w:proofErr w:type="spellStart"/>
+      <w:r>
+        <w:t>ro</w:t>
+      </w:r>
+      <w:proofErr w:type="spellEnd"/>
+      <w:r>
+        <w:t xml:space="preserve"> </w:t>
+      </w:r>
+      <w:proofErr w:type="spellStart"/>
+      <w:r>
+        <w:t>trong</w:t>
+      </w:r>
+      <w:proofErr w:type="spellEnd"/>
+      <w:r>
+        <w:t xml:space="preserve"> </w:t>
+      </w:r>
+      <w:proofErr w:type="spellStart"/>
+      <w:r>
+        <w:t>công</w:t>
+      </w:r>
+      <w:proofErr w:type="spellEnd"/>
+      <w:r>
+        <w:t xml:space="preserve"> </w:t>
+      </w:r>
+      <w:proofErr w:type="spellStart"/>
+      <w:r>
+        <w:t>việc</w:t>
+      </w:r>
+      <w:proofErr w:type="spellEnd"/>
+      <w:r>
+        <w:t xml:space="preserve"> </w:t>
+      </w:r>
+      <w:proofErr w:type="gramStart"/>
+      <w:r>
+        <w:t xml:space="preserve">( </w:t>
+      </w:r>
+      <w:proofErr w:type="spellStart"/>
+      <w:r>
+        <w:t>trễ</w:t>
+      </w:r>
+      <w:proofErr w:type="spellEnd"/>
+      <w:proofErr w:type="gramEnd"/>
+      <w:r>
+        <w:t xml:space="preserve"> deadline, </w:t>
+      </w:r>
+      <w:proofErr w:type="spellStart"/>
+      <w:r>
+        <w:t>sản</w:t>
+      </w:r>
+      <w:proofErr w:type="spellEnd"/>
+      <w:r>
+        <w:t xml:space="preserve"> </w:t>
+      </w:r>
+      <w:proofErr w:type="spellStart"/>
+      <w:r>
+        <w:t>phẩm</w:t>
+      </w:r>
+      <w:proofErr w:type="spellEnd"/>
+      <w:r>
+        <w:t xml:space="preserve"> </w:t>
+      </w:r>
+      <w:proofErr w:type="spellStart"/>
+      <w:r>
+        <w:t>lệch</w:t>
+      </w:r>
+      <w:proofErr w:type="spellEnd"/>
+      <w:r>
+        <w:t xml:space="preserve"> </w:t>
+      </w:r>
+      <w:proofErr w:type="spellStart"/>
+      <w:r>
+        <w:t>lạc</w:t>
+      </w:r>
+      <w:proofErr w:type="spellEnd"/>
+      <w:r>
+        <w:t xml:space="preserve"> </w:t>
+      </w:r>
+      <w:proofErr w:type="spellStart"/>
+      <w:r>
+        <w:t>quá</w:t>
+      </w:r>
+      <w:proofErr w:type="spellEnd"/>
+      <w:r>
+        <w:t xml:space="preserve"> </w:t>
+      </w:r>
+      <w:proofErr w:type="spellStart"/>
+      <w:r>
+        <w:t>mức</w:t>
+      </w:r>
+      <w:proofErr w:type="spellEnd"/>
+      <w:r>
+        <w:t xml:space="preserve"> </w:t>
+      </w:r>
+      <w:proofErr w:type="spellStart"/>
+      <w:r>
+        <w:t>về</w:t>
+      </w:r>
+      <w:proofErr w:type="spellEnd"/>
+      <w:r>
+        <w:t xml:space="preserve"> </w:t>
+      </w:r>
+      <w:proofErr w:type="spellStart"/>
+      <w:r>
+        <w:t>giao</w:t>
+      </w:r>
+      <w:proofErr w:type="spellEnd"/>
+      <w:r>
+        <w:t xml:space="preserve"> </w:t>
+      </w:r>
+      <w:proofErr w:type="spellStart"/>
+      <w:r>
+        <w:t>diện</w:t>
+      </w:r>
+      <w:proofErr w:type="spellEnd"/>
+      <w:r>
+        <w:t xml:space="preserve"> </w:t>
+      </w:r>
+      <w:proofErr w:type="spellStart"/>
+      <w:r>
+        <w:t>hoặc</w:t>
+      </w:r>
+      <w:proofErr w:type="spellEnd"/>
+      <w:r>
+        <w:t xml:space="preserve"> database...)</w:t>
       </w:r>
     </w:p>
     <w:p>
+      <w:proofErr w:type="spellStart"/>
       <w:r>
         <w:lastRenderedPageBreak/>
-        <w:t>Các pha trong 1 "vòng xoắn":</w:t>
+        <w:t>Các</w:t>
+      </w:r>
+      <w:proofErr w:type="spellEnd"/>
+      <w:r>
+        <w:t xml:space="preserve"> </w:t>
+      </w:r>
+      <w:proofErr w:type="spellStart"/>
+      <w:proofErr w:type="gramStart"/>
+      <w:r>
+        <w:t>pha</w:t>
+      </w:r>
+      <w:proofErr w:type="spellEnd"/>
+      <w:proofErr w:type="gramEnd"/>
+      <w:r>
+        <w:t xml:space="preserve"> </w:t>
+      </w:r>
+      <w:proofErr w:type="spellStart"/>
+      <w:r>
+        <w:t>trong</w:t>
+      </w:r>
+      <w:proofErr w:type="spellEnd"/>
+      <w:r>
+        <w:t xml:space="preserve"> 1 "</w:t>
+      </w:r>
+      <w:proofErr w:type="spellStart"/>
+      <w:r>
+        <w:t>vòng</w:t>
+      </w:r>
+      <w:proofErr w:type="spellEnd"/>
+      <w:r>
+        <w:t xml:space="preserve"> </w:t>
+      </w:r>
+      <w:proofErr w:type="spellStart"/>
+      <w:r>
+        <w:t>xoắn</w:t>
+      </w:r>
+      <w:proofErr w:type="spellEnd"/>
+      <w:r>
+        <w:t>":</w:t>
       </w:r>
     </w:p>
     <w:p>
-      <w:r>
-        <w:t>Lập kế hoạch: xác định mục tiêu, các giải pháp khác nhau để đạt được mục tiêu, các ràng buộc</w:t>
-      </w:r>
+      <w:proofErr w:type="spellStart"/>
+      <w:r>
+        <w:t>Lập</w:t>
+      </w:r>
+      <w:proofErr w:type="spellEnd"/>
+      <w:r>
+        <w:t xml:space="preserve"> </w:t>
+      </w:r>
+      <w:proofErr w:type="spellStart"/>
+      <w:r>
+        <w:t>kế</w:t>
+      </w:r>
+      <w:proofErr w:type="spellEnd"/>
+      <w:r>
+        <w:t xml:space="preserve"> </w:t>
+      </w:r>
+      <w:proofErr w:type="spellStart"/>
+      <w:r>
+        <w:t>hoạch</w:t>
+      </w:r>
+      <w:proofErr w:type="spellEnd"/>
+      <w:r>
+        <w:t xml:space="preserve">: </w:t>
+      </w:r>
+      <w:proofErr w:type="spellStart"/>
+      <w:r>
+        <w:t>xác</w:t>
+      </w:r>
+      <w:proofErr w:type="spellEnd"/>
+      <w:r>
+        <w:t xml:space="preserve"> </w:t>
+      </w:r>
+      <w:proofErr w:type="spellStart"/>
+      <w:r>
+        <w:t>định</w:t>
+      </w:r>
+      <w:proofErr w:type="spellEnd"/>
+      <w:r>
+        <w:t xml:space="preserve"> </w:t>
+      </w:r>
+      <w:proofErr w:type="spellStart"/>
+      <w:r>
+        <w:t>mục</w:t>
+      </w:r>
+      <w:proofErr w:type="spellEnd"/>
+      <w:r>
+        <w:t xml:space="preserve"> </w:t>
+      </w:r>
+      <w:proofErr w:type="spellStart"/>
+      <w:r>
+        <w:t>tiêu</w:t>
+      </w:r>
+      <w:proofErr w:type="spellEnd"/>
+      <w:r>
+        <w:t xml:space="preserve">, </w:t>
+      </w:r>
+      <w:proofErr w:type="spellStart"/>
+      <w:r>
+        <w:t>các</w:t>
+      </w:r>
+      <w:proofErr w:type="spellEnd"/>
+      <w:r>
+        <w:t xml:space="preserve"> </w:t>
+      </w:r>
+      <w:proofErr w:type="spellStart"/>
+      <w:r>
+        <w:t>giải</w:t>
+      </w:r>
+      <w:proofErr w:type="spellEnd"/>
+      <w:r>
+        <w:t xml:space="preserve"> </w:t>
+      </w:r>
+      <w:proofErr w:type="spellStart"/>
+      <w:r>
+        <w:t>pháp</w:t>
+      </w:r>
+      <w:proofErr w:type="spellEnd"/>
+      <w:r>
+        <w:t xml:space="preserve"> </w:t>
+      </w:r>
+      <w:proofErr w:type="spellStart"/>
+      <w:r>
+        <w:t>khác</w:t>
+      </w:r>
+      <w:proofErr w:type="spellEnd"/>
+      <w:r>
+        <w:t xml:space="preserve"> </w:t>
+      </w:r>
+      <w:proofErr w:type="spellStart"/>
+      <w:r>
+        <w:t>nhau</w:t>
+      </w:r>
+      <w:proofErr w:type="spellEnd"/>
+      <w:r>
+        <w:t xml:space="preserve"> </w:t>
+      </w:r>
+      <w:proofErr w:type="spellStart"/>
+      <w:r>
+        <w:t>để</w:t>
+      </w:r>
+      <w:proofErr w:type="spellEnd"/>
+      <w:r>
+        <w:t xml:space="preserve"> </w:t>
+      </w:r>
+      <w:proofErr w:type="spellStart"/>
+      <w:r>
+        <w:t>đạt</w:t>
+      </w:r>
+      <w:proofErr w:type="spellEnd"/>
+      <w:r>
+        <w:t xml:space="preserve"> </w:t>
+      </w:r>
+      <w:proofErr w:type="spellStart"/>
+      <w:r>
+        <w:t>được</w:t>
+      </w:r>
+      <w:proofErr w:type="spellEnd"/>
+      <w:r>
+        <w:t xml:space="preserve"> </w:t>
+      </w:r>
+      <w:proofErr w:type="spellStart"/>
+      <w:r>
+        <w:t>mục</w:t>
+      </w:r>
+      <w:proofErr w:type="spellEnd"/>
+      <w:r>
+        <w:t xml:space="preserve"> </w:t>
+      </w:r>
+      <w:proofErr w:type="spellStart"/>
+      <w:r>
+        <w:t>tiêu</w:t>
+      </w:r>
+      <w:proofErr w:type="spellEnd"/>
+      <w:r>
+        <w:t xml:space="preserve">, </w:t>
+      </w:r>
+      <w:proofErr w:type="spellStart"/>
+      <w:r>
+        <w:t>các</w:t>
+      </w:r>
+      <w:proofErr w:type="spellEnd"/>
+      <w:r>
+        <w:t xml:space="preserve"> </w:t>
+      </w:r>
+      <w:proofErr w:type="spellStart"/>
+      <w:r>
+        <w:t>ràng</w:t>
+      </w:r>
+      <w:proofErr w:type="spellEnd"/>
+      <w:r>
+        <w:t xml:space="preserve"> </w:t>
+      </w:r>
+      <w:proofErr w:type="spellStart"/>
+      <w:r>
+        <w:t>buộc</w:t>
+      </w:r>
+      <w:proofErr w:type="spellEnd"/>
     </w:p>
     <w:p>
-      <w:r>
-        <w:t>Phân tích rủi ro: phân tích những rủi ro và khả năng giải quyết( Xây dựng bản mẫu).</w:t>
+      <w:proofErr w:type="spellStart"/>
+      <w:r>
+        <w:t>Phân</w:t>
+      </w:r>
+      <w:proofErr w:type="spellEnd"/>
+      <w:r>
+        <w:t xml:space="preserve"> </w:t>
+      </w:r>
+      <w:proofErr w:type="spellStart"/>
+      <w:r>
+        <w:t>tích</w:t>
+      </w:r>
+      <w:proofErr w:type="spellEnd"/>
+      <w:r>
+        <w:t xml:space="preserve"> </w:t>
+      </w:r>
+      <w:proofErr w:type="spellStart"/>
+      <w:r>
+        <w:t>rủi</w:t>
+      </w:r>
+      <w:proofErr w:type="spellEnd"/>
+      <w:r>
+        <w:t xml:space="preserve"> </w:t>
+      </w:r>
+      <w:proofErr w:type="spellStart"/>
+      <w:r>
+        <w:t>ro</w:t>
+      </w:r>
+      <w:proofErr w:type="spellEnd"/>
+      <w:r>
+        <w:t xml:space="preserve">: </w:t>
+      </w:r>
+      <w:proofErr w:type="spellStart"/>
+      <w:r>
+        <w:t>phân</w:t>
+      </w:r>
+      <w:proofErr w:type="spellEnd"/>
+      <w:r>
+        <w:t xml:space="preserve"> </w:t>
+      </w:r>
+      <w:proofErr w:type="spellStart"/>
+      <w:r>
+        <w:t>tích</w:t>
+      </w:r>
+      <w:proofErr w:type="spellEnd"/>
+      <w:r>
+        <w:t xml:space="preserve"> </w:t>
+      </w:r>
+      <w:proofErr w:type="spellStart"/>
+      <w:r>
+        <w:t>những</w:t>
+      </w:r>
+      <w:proofErr w:type="spellEnd"/>
+      <w:r>
+        <w:t xml:space="preserve"> </w:t>
+      </w:r>
+      <w:proofErr w:type="spellStart"/>
+      <w:r>
+        <w:t>rủi</w:t>
+      </w:r>
+      <w:proofErr w:type="spellEnd"/>
+      <w:r>
+        <w:t xml:space="preserve"> </w:t>
+      </w:r>
+      <w:proofErr w:type="spellStart"/>
+      <w:r>
+        <w:t>ro</w:t>
+      </w:r>
+      <w:proofErr w:type="spellEnd"/>
+      <w:r>
+        <w:t xml:space="preserve"> </w:t>
+      </w:r>
+      <w:proofErr w:type="spellStart"/>
+      <w:r>
+        <w:t>và</w:t>
+      </w:r>
+      <w:proofErr w:type="spellEnd"/>
+      <w:r>
+        <w:t xml:space="preserve"> </w:t>
+      </w:r>
+      <w:proofErr w:type="spellStart"/>
+      <w:r>
+        <w:t>khả</w:t>
+      </w:r>
+      <w:proofErr w:type="spellEnd"/>
+      <w:r>
+        <w:t xml:space="preserve"> </w:t>
+      </w:r>
+      <w:proofErr w:type="spellStart"/>
+      <w:r>
+        <w:t>năng</w:t>
+      </w:r>
+      <w:proofErr w:type="spellEnd"/>
+      <w:r>
+        <w:t xml:space="preserve"> </w:t>
+      </w:r>
+      <w:proofErr w:type="spellStart"/>
+      <w:r>
+        <w:t>giải</w:t>
+      </w:r>
+      <w:proofErr w:type="spellEnd"/>
+      <w:r>
+        <w:t xml:space="preserve"> </w:t>
+      </w:r>
+      <w:proofErr w:type="spellStart"/>
+      <w:proofErr w:type="gramStart"/>
+      <w:r>
+        <w:t>quyết</w:t>
+      </w:r>
+      <w:proofErr w:type="spellEnd"/>
+      <w:r>
+        <w:t>(</w:t>
+      </w:r>
+      <w:proofErr w:type="gramEnd"/>
+      <w:r>
+        <w:t xml:space="preserve"> </w:t>
+      </w:r>
+      <w:proofErr w:type="spellStart"/>
+      <w:r>
+        <w:t>Xây</w:t>
+      </w:r>
+      <w:proofErr w:type="spellEnd"/>
+      <w:r>
+        <w:t xml:space="preserve"> </w:t>
+      </w:r>
+      <w:proofErr w:type="spellStart"/>
+      <w:r>
+        <w:t>dựng</w:t>
+      </w:r>
+      <w:proofErr w:type="spellEnd"/>
+      <w:r>
+        <w:t xml:space="preserve"> </w:t>
+      </w:r>
+      <w:proofErr w:type="spellStart"/>
+      <w:r>
+        <w:t>bản</w:t>
+      </w:r>
+      <w:proofErr w:type="spellEnd"/>
+      <w:r>
+        <w:t xml:space="preserve"> </w:t>
+      </w:r>
+      <w:proofErr w:type="spellStart"/>
+      <w:r>
+        <w:t>mẫu</w:t>
+      </w:r>
+      <w:proofErr w:type="spellEnd"/>
+      <w:r>
+        <w:t>).</w:t>
       </w:r>
     </w:p>
     <w:p>
-      <w:r>
-        <w:t>Phát triển, kiểm tra.</w:t>
+      <w:proofErr w:type="spellStart"/>
+      <w:r>
+        <w:t>Phát</w:t>
+      </w:r>
+      <w:proofErr w:type="spellEnd"/>
+      <w:r>
+        <w:t xml:space="preserve"> </w:t>
+      </w:r>
+      <w:proofErr w:type="spellStart"/>
+      <w:r>
+        <w:t>triển</w:t>
+      </w:r>
+      <w:proofErr w:type="spellEnd"/>
+      <w:r>
+        <w:t xml:space="preserve">, </w:t>
+      </w:r>
+      <w:proofErr w:type="spellStart"/>
+      <w:r>
+        <w:t>kiểm</w:t>
+      </w:r>
+      <w:proofErr w:type="spellEnd"/>
+      <w:r>
+        <w:t xml:space="preserve"> </w:t>
+      </w:r>
+      <w:proofErr w:type="spellStart"/>
+      <w:r>
+        <w:t>tra</w:t>
+      </w:r>
+      <w:proofErr w:type="spellEnd"/>
+      <w:r>
+        <w:t>.</w:t>
       </w:r>
     </w:p>
     <w:p>
-      <w:r>
-        <w:t>Lập kế hoạch cho pha tiếp theo.</w:t>
-      </w:r>
+      <w:proofErr w:type="spellStart"/>
+      <w:r>
+        <w:t>Lập</w:t>
+      </w:r>
+      <w:proofErr w:type="spellEnd"/>
+      <w:r>
+        <w:t xml:space="preserve"> </w:t>
+      </w:r>
+      <w:proofErr w:type="spellStart"/>
+      <w:r>
+        <w:t>kế</w:t>
+      </w:r>
+      <w:proofErr w:type="spellEnd"/>
+      <w:r>
+        <w:t xml:space="preserve"> </w:t>
+      </w:r>
+      <w:proofErr w:type="spellStart"/>
+      <w:r>
+        <w:t>hoạch</w:t>
+      </w:r>
+      <w:proofErr w:type="spellEnd"/>
+      <w:r>
+        <w:t xml:space="preserve"> </w:t>
+      </w:r>
+      <w:proofErr w:type="spellStart"/>
+      <w:r>
+        <w:t>cho</w:t>
+      </w:r>
+      <w:proofErr w:type="spellEnd"/>
+      <w:r>
+        <w:t xml:space="preserve"> </w:t>
+      </w:r>
+      <w:proofErr w:type="spellStart"/>
+      <w:proofErr w:type="gramStart"/>
+      <w:r>
+        <w:t>pha</w:t>
+      </w:r>
+      <w:proofErr w:type="spellEnd"/>
+      <w:proofErr w:type="gramEnd"/>
+      <w:r>
+        <w:t xml:space="preserve"> </w:t>
+      </w:r>
+      <w:proofErr w:type="spellStart"/>
+      <w:r>
+        <w:t>tiếp</w:t>
+      </w:r>
+      <w:proofErr w:type="spellEnd"/>
+      <w:r>
+        <w:t xml:space="preserve"> </w:t>
+      </w:r>
+      <w:proofErr w:type="spellStart"/>
+      <w:r>
+        <w:t>theo.</w:t>
+      </w:r>
+      <w:proofErr w:type="spellEnd"/>
     </w:p>
     <w:sectPr>
       <w:pgSz w:w="12240" w:h="15840"/>
@@ -570,7 +1956,7 @@
 </file>
 
 <file path=word/styles.xml><?xml version="1.0" encoding="utf-8"?>
-<w:styles xmlns:r="http://schemas.openxmlformats.org/officeDocument/2006/relationships" xmlns:w="http://schemas.openxmlformats.org/wordprocessingml/2006/main">
+<w:styles xmlns:mc="http://schemas.openxmlformats.org/markup-compatibility/2006" xmlns:r="http://schemas.openxmlformats.org/officeDocument/2006/relationships" xmlns:w="http://schemas.openxmlformats.org/wordprocessingml/2006/main" xmlns:w14="http://schemas.microsoft.com/office/word/2010/wordml" xmlns:w15="http://schemas.microsoft.com/office/word/2012/wordml" mc:Ignorable="w14 w15">
   <w:docDefaults>
     <w:rPrDefault>
       <w:rPr>
@@ -586,144 +1972,378 @@
       </w:pPr>
     </w:pPrDefault>
   </w:docDefaults>
-  <w:latentStyles w:defLockedState="0" w:defUIPriority="99" w:defSemiHidden="1" w:defUnhideWhenUsed="1" w:defQFormat="0" w:count="267">
-    <w:lsdException w:name="Normal" w:semiHidden="0" w:uiPriority="0" w:unhideWhenUsed="0" w:qFormat="1"/>
-    <w:lsdException w:name="heading 1" w:semiHidden="0" w:uiPriority="9" w:unhideWhenUsed="0" w:qFormat="1"/>
-    <w:lsdException w:name="heading 2" w:uiPriority="9" w:qFormat="1"/>
-    <w:lsdException w:name="heading 3" w:uiPriority="9" w:qFormat="1"/>
-    <w:lsdException w:name="heading 4" w:uiPriority="9" w:qFormat="1"/>
-    <w:lsdException w:name="heading 5" w:uiPriority="9" w:qFormat="1"/>
-    <w:lsdException w:name="heading 6" w:uiPriority="9" w:qFormat="1"/>
-    <w:lsdException w:name="heading 7" w:uiPriority="9" w:qFormat="1"/>
-    <w:lsdException w:name="heading 8" w:uiPriority="9" w:qFormat="1"/>
-    <w:lsdException w:name="heading 9" w:uiPriority="9" w:qFormat="1"/>
-    <w:lsdException w:name="toc 1" w:uiPriority="39"/>
-    <w:lsdException w:name="toc 2" w:uiPriority="39"/>
-    <w:lsdException w:name="toc 3" w:uiPriority="39"/>
-    <w:lsdException w:name="toc 4" w:uiPriority="39"/>
-    <w:lsdException w:name="toc 5" w:uiPriority="39"/>
-    <w:lsdException w:name="toc 6" w:uiPriority="39"/>
-    <w:lsdException w:name="toc 7" w:uiPriority="39"/>
-    <w:lsdException w:name="toc 8" w:uiPriority="39"/>
-    <w:lsdException w:name="toc 9" w:uiPriority="39"/>
-    <w:lsdException w:name="caption" w:uiPriority="35" w:qFormat="1"/>
-    <w:lsdException w:name="Title" w:semiHidden="0" w:uiPriority="10" w:unhideWhenUsed="0" w:qFormat="1"/>
-    <w:lsdException w:name="Default Paragraph Font" w:uiPriority="1"/>
-    <w:lsdException w:name="Subtitle" w:semiHidden="0" w:uiPriority="11" w:unhideWhenUsed="0" w:qFormat="1"/>
-    <w:lsdException w:name="Strong" w:semiHidden="0" w:uiPriority="22" w:unhideWhenUsed="0" w:qFormat="1"/>
-    <w:lsdException w:name="Emphasis" w:semiHidden="0" w:uiPriority="20" w:unhideWhenUsed="0" w:qFormat="1"/>
-    <w:lsdException w:name="Table Grid" w:semiHidden="0" w:uiPriority="59" w:unhideWhenUsed="0"/>
-    <w:lsdException w:name="Placeholder Text" w:unhideWhenUsed="0"/>
-    <w:lsdException w:name="No Spacing" w:semiHidden="0" w:uiPriority="1" w:unhideWhenUsed="0" w:qFormat="1"/>
-    <w:lsdException w:name="Light Shading" w:semiHidden="0" w:uiPriority="60" w:unhideWhenUsed="0"/>
-    <w:lsdException w:name="Light List" w:semiHidden="0" w:uiPriority="61" w:unhideWhenUsed="0"/>
-    <w:lsdException w:name="Light Grid" w:semiHidden="0" w:uiPriority="62" w:unhideWhenUsed="0"/>
-    <w:lsdException w:name="Medium Shading 1" w:semiHidden="0" w:uiPriority="63" w:unhideWhenUsed="0"/>
-    <w:lsdException w:name="Medium Shading 2" w:semiHidden="0" w:uiPriority="64" w:unhideWhenUsed="0"/>
-    <w:lsdException w:name="Medium List 1" w:semiHidden="0" w:uiPriority="65" w:unhideWhenUsed="0"/>
-    <w:lsdException w:name="Medium List 2" w:semiHidden="0" w:uiPriority="66" w:unhideWhenUsed="0"/>
-    <w:lsdException w:name="Medium Grid 1" w:semiHidden="0" w:uiPriority="67" w:unhideWhenUsed="0"/>
-    <w:lsdException w:name="Medium Grid 2" w:semiHidden="0" w:uiPriority="68" w:unhideWhenUsed="0"/>
-    <w:lsdException w:name="Medium Grid 3" w:semiHidden="0" w:uiPriority="69" w:unhideWhenUsed="0"/>
-    <w:lsdException w:name="Dark List" w:semiHidden="0" w:uiPriority="70" w:unhideWhenUsed="0"/>
-    <w:lsdException w:name="Colorful Shading" w:semiHidden="0" w:uiPriority="71" w:unhideWhenUsed="0"/>
-    <w:lsdException w:name="Colorful List" w:semiHidden="0" w:uiPriority="72" w:unhideWhenUsed="0"/>
-    <w:lsdException w:name="Colorful Grid" w:semiHidden="0" w:uiPriority="73" w:unhideWhenUsed="0"/>
-    <w:lsdException w:name="Light Shading Accent 1" w:semiHidden="0" w:uiPriority="60" w:unhideWhenUsed="0"/>
-    <w:lsdException w:name="Light List Accent 1" w:semiHidden="0" w:uiPriority="61" w:unhideWhenUsed="0"/>
-    <w:lsdException w:name="Light Grid Accent 1" w:semiHidden="0" w:uiPriority="62" w:unhideWhenUsed="0"/>
-    <w:lsdException w:name="Medium Shading 1 Accent 1" w:semiHidden="0" w:uiPriority="63" w:unhideWhenUsed="0"/>
-    <w:lsdException w:name="Medium Shading 2 Accent 1" w:semiHidden="0" w:uiPriority="64" w:unhideWhenUsed="0"/>
-    <w:lsdException w:name="Medium List 1 Accent 1" w:semiHidden="0" w:uiPriority="65" w:unhideWhenUsed="0"/>
-    <w:lsdException w:name="Revision" w:unhideWhenUsed="0"/>
-    <w:lsdException w:name="List Paragraph" w:semiHidden="0" w:uiPriority="34" w:unhideWhenUsed="0" w:qFormat="1"/>
-    <w:lsdException w:name="Quote" w:semiHidden="0" w:uiPriority="29" w:unhideWhenUsed="0" w:qFormat="1"/>
-    <w:lsdException w:name="Intense Quote" w:semiHidden="0" w:uiPriority="30" w:unhideWhenUsed="0" w:qFormat="1"/>
-    <w:lsdException w:name="Medium List 2 Accent 1" w:semiHidden="0" w:uiPriority="66" w:unhideWhenUsed="0"/>
-    <w:lsdException w:name="Medium Grid 1 Accent 1" w:semiHidden="0" w:uiPriority="67" w:unhideWhenUsed="0"/>
-    <w:lsdException w:name="Medium Grid 2 Accent 1" w:semiHidden="0" w:uiPriority="68" w:unhideWhenUsed="0"/>
-    <w:lsdException w:name="Medium Grid 3 Accent 1" w:semiHidden="0" w:uiPriority="69" w:unhideWhenUsed="0"/>
-    <w:lsdException w:name="Dark List Accent 1" w:semiHidden="0" w:uiPriority="70" w:unhideWhenUsed="0"/>
-    <w:lsdException w:name="Colorful Shading Accent 1" w:semiHidden="0" w:uiPriority="71" w:unhideWhenUsed="0"/>
-    <w:lsdException w:name="Colorful List Accent 1" w:semiHidden="0" w:uiPriority="72" w:unhideWhenUsed="0"/>
-    <w:lsdException w:name="Colorful Grid Accent 1" w:semiHidden="0" w:uiPriority="73" w:unhideWhenUsed="0"/>
-    <w:lsdException w:name="Light Shading Accent 2" w:semiHidden="0" w:uiPriority="60" w:unhideWhenUsed="0"/>
-    <w:lsdException w:name="Light List Accent 2" w:semiHidden="0" w:uiPriority="61" w:unhideWhenUsed="0"/>
-    <w:lsdException w:name="Light Grid Accent 2" w:semiHidden="0" w:uiPriority="62" w:unhideWhenUsed="0"/>
-    <w:lsdException w:name="Medium Shading 1 Accent 2" w:semiHidden="0" w:uiPriority="63" w:unhideWhenUsed="0"/>
-    <w:lsdException w:name="Medium Shading 2 Accent 2" w:semiHidden="0" w:uiPriority="64" w:unhideWhenUsed="0"/>
-    <w:lsdException w:name="Medium List 1 Accent 2" w:semiHidden="0" w:uiPriority="65" w:unhideWhenUsed="0"/>
-    <w:lsdException w:name="Medium List 2 Accent 2" w:semiHidden="0" w:uiPriority="66" w:unhideWhenUsed="0"/>
-    <w:lsdException w:name="Medium Grid 1 Accent 2" w:semiHidden="0" w:uiPriority="67" w:unhideWhenUsed="0"/>
-    <w:lsdException w:name="Medium Grid 2 Accent 2" w:semiHidden="0" w:uiPriority="68" w:unhideWhenUsed="0"/>
-    <w:lsdException w:name="Medium Grid 3 Accent 2" w:semiHidden="0" w:uiPriority="69" w:unhideWhenUsed="0"/>
-    <w:lsdException w:name="Dark List Accent 2" w:semiHidden="0" w:uiPriority="70" w:unhideWhenUsed="0"/>
-    <w:lsdException w:name="Colorful Shading Accent 2" w:semiHidden="0" w:uiPriority="71" w:unhideWhenUsed="0"/>
-    <w:lsdException w:name="Colorful List Accent 2" w:semiHidden="0" w:uiPriority="72" w:unhideWhenUsed="0"/>
-    <w:lsdException w:name="Colorful Grid Accent 2" w:semiHidden="0" w:uiPriority="73" w:unhideWhenUsed="0"/>
-    <w:lsdException w:name="Light Shading Accent 3" w:semiHidden="0" w:uiPriority="60" w:unhideWhenUsed="0"/>
-    <w:lsdException w:name="Light List Accent 3" w:semiHidden="0" w:uiPriority="61" w:unhideWhenUsed="0"/>
-    <w:lsdException w:name="Light Grid Accent 3" w:semiHidden="0" w:uiPriority="62" w:unhideWhenUsed="0"/>
-    <w:lsdException w:name="Medium Shading 1 Accent 3" w:semiHidden="0" w:uiPriority="63" w:unhideWhenUsed="0"/>
-    <w:lsdException w:name="Medium Shading 2 Accent 3" w:semiHidden="0" w:uiPriority="64" w:unhideWhenUsed="0"/>
-    <w:lsdException w:name="Medium List 1 Accent 3" w:semiHidden="0" w:uiPriority="65" w:unhideWhenUsed="0"/>
-    <w:lsdException w:name="Medium List 2 Accent 3" w:semiHidden="0" w:uiPriority="66" w:unhideWhenUsed="0"/>
-    <w:lsdException w:name="Medium Grid 1 Accent 3" w:semiHidden="0" w:uiPriority="67" w:unhideWhenUsed="0"/>
-    <w:lsdException w:name="Medium Grid 2 Accent 3" w:semiHidden="0" w:uiPriority="68" w:unhideWhenUsed="0"/>
-    <w:lsdException w:name="Medium Grid 3 Accent 3" w:semiHidden="0" w:uiPriority="69" w:unhideWhenUsed="0"/>
-    <w:lsdException w:name="Dark List Accent 3" w:semiHidden="0" w:uiPriority="70" w:unhideWhenUsed="0"/>
-    <w:lsdException w:name="Colorful Shading Accent 3" w:semiHidden="0" w:uiPriority="71" w:unhideWhenUsed="0"/>
-    <w:lsdException w:name="Colorful List Accent 3" w:semiHidden="0" w:uiPriority="72" w:unhideWhenUsed="0"/>
-    <w:lsdException w:name="Colorful Grid Accent 3" w:semiHidden="0" w:uiPriority="73" w:unhideWhenUsed="0"/>
-    <w:lsdException w:name="Light Shading Accent 4" w:semiHidden="0" w:uiPriority="60" w:unhideWhenUsed="0"/>
-    <w:lsdException w:name="Light List Accent 4" w:semiHidden="0" w:uiPriority="61" w:unhideWhenUsed="0"/>
-    <w:lsdException w:name="Light Grid Accent 4" w:semiHidden="0" w:uiPriority="62" w:unhideWhenUsed="0"/>
-    <w:lsdException w:name="Medium Shading 1 Accent 4" w:semiHidden="0" w:uiPriority="63" w:unhideWhenUsed="0"/>
-    <w:lsdException w:name="Medium Shading 2 Accent 4" w:semiHidden="0" w:uiPriority="64" w:unhideWhenUsed="0"/>
-    <w:lsdException w:name="Medium List 1 Accent 4" w:semiHidden="0" w:uiPriority="65" w:unhideWhenUsed="0"/>
-    <w:lsdException w:name="Medium List 2 Accent 4" w:semiHidden="0" w:uiPriority="66" w:unhideWhenUsed="0"/>
-    <w:lsdException w:name="Medium Grid 1 Accent 4" w:semiHidden="0" w:uiPriority="67" w:unhideWhenUsed="0"/>
-    <w:lsdException w:name="Medium Grid 2 Accent 4" w:semiHidden="0" w:uiPriority="68" w:unhideWhenUsed="0"/>
-    <w:lsdException w:name="Medium Grid 3 Accent 4" w:semiHidden="0" w:uiPriority="69" w:unhideWhenUsed="0"/>
-    <w:lsdException w:name="Dark List Accent 4" w:semiHidden="0" w:uiPriority="70" w:unhideWhenUsed="0"/>
-    <w:lsdException w:name="Colorful Shading Accent 4" w:semiHidden="0" w:uiPriority="71" w:unhideWhenUsed="0"/>
-    <w:lsdException w:name="Colorful List Accent 4" w:semiHidden="0" w:uiPriority="72" w:unhideWhenUsed="0"/>
-    <w:lsdException w:name="Colorful Grid Accent 4" w:semiHidden="0" w:uiPriority="73" w:unhideWhenUsed="0"/>
-    <w:lsdException w:name="Light Shading Accent 5" w:semiHidden="0" w:uiPriority="60" w:unhideWhenUsed="0"/>
-    <w:lsdException w:name="Light List Accent 5" w:semiHidden="0" w:uiPriority="61" w:unhideWhenUsed="0"/>
-    <w:lsdException w:name="Light Grid Accent 5" w:semiHidden="0" w:uiPriority="62" w:unhideWhenUsed="0"/>
-    <w:lsdException w:name="Medium Shading 1 Accent 5" w:semiHidden="0" w:uiPriority="63" w:unhideWhenUsed="0"/>
-    <w:lsdException w:name="Medium Shading 2 Accent 5" w:semiHidden="0" w:uiPriority="64" w:unhideWhenUsed="0"/>
-    <w:lsdException w:name="Medium List 1 Accent 5" w:semiHidden="0" w:uiPriority="65" w:unhideWhenUsed="0"/>
-    <w:lsdException w:name="Medium List 2 Accent 5" w:semiHidden="0" w:uiPriority="66" w:unhideWhenUsed="0"/>
-    <w:lsdException w:name="Medium Grid 1 Accent 5" w:semiHidden="0" w:uiPriority="67" w:unhideWhenUsed="0"/>
-    <w:lsdException w:name="Medium Grid 2 Accent 5" w:semiHidden="0" w:uiPriority="68" w:unhideWhenUsed="0"/>
-    <w:lsdException w:name="Medium Grid 3 Accent 5" w:semiHidden="0" w:uiPriority="69" w:unhideWhenUsed="0"/>
-    <w:lsdException w:name="Dark List Accent 5" w:semiHidden="0" w:uiPriority="70" w:unhideWhenUsed="0"/>
-    <w:lsdException w:name="Colorful Shading Accent 5" w:semiHidden="0" w:uiPriority="71" w:unhideWhenUsed="0"/>
-    <w:lsdException w:name="Colorful List Accent 5" w:semiHidden="0" w:uiPriority="72" w:unhideWhenUsed="0"/>
-    <w:lsdException w:name="Colorful Grid Accent 5" w:semiHidden="0" w:uiPriority="73" w:unhideWhenUsed="0"/>
-    <w:lsdException w:name="Light Shading Accent 6" w:semiHidden="0" w:uiPriority="60" w:unhideWhenUsed="0"/>
-    <w:lsdException w:name="Light List Accent 6" w:semiHidden="0" w:uiPriority="61" w:unhideWhenUsed="0"/>
-    <w:lsdException w:name="Light Grid Accent 6" w:semiHidden="0" w:uiPriority="62" w:unhideWhenUsed="0"/>
-    <w:lsdException w:name="Medium Shading 1 Accent 6" w:semiHidden="0" w:uiPriority="63" w:unhideWhenUsed="0"/>
-    <w:lsdException w:name="Medium Shading 2 Accent 6" w:semiHidden="0" w:uiPriority="64" w:unhideWhenUsed="0"/>
-    <w:lsdException w:name="Medium List 1 Accent 6" w:semiHidden="0" w:uiPriority="65" w:unhideWhenUsed="0"/>
-    <w:lsdException w:name="Medium List 2 Accent 6" w:semiHidden="0" w:uiPriority="66" w:unhideWhenUsed="0"/>
-    <w:lsdException w:name="Medium Grid 1 Accent 6" w:semiHidden="0" w:uiPriority="67" w:unhideWhenUsed="0"/>
-    <w:lsdException w:name="Medium Grid 2 Accent 6" w:semiHidden="0" w:uiPriority="68" w:unhideWhenUsed="0"/>
-    <w:lsdException w:name="Medium Grid 3 Accent 6" w:semiHidden="0" w:uiPriority="69" w:unhideWhenUsed="0"/>
-    <w:lsdException w:name="Dark List Accent 6" w:semiHidden="0" w:uiPriority="70" w:unhideWhenUsed="0"/>
-    <w:lsdException w:name="Colorful Shading Accent 6" w:semiHidden="0" w:uiPriority="71" w:unhideWhenUsed="0"/>
-    <w:lsdException w:name="Colorful List Accent 6" w:semiHidden="0" w:uiPriority="72" w:unhideWhenUsed="0"/>
-    <w:lsdException w:name="Colorful Grid Accent 6" w:semiHidden="0" w:uiPriority="73" w:unhideWhenUsed="0"/>
-    <w:lsdException w:name="Subtle Emphasis" w:semiHidden="0" w:uiPriority="19" w:unhideWhenUsed="0" w:qFormat="1"/>
-    <w:lsdException w:name="Intense Emphasis" w:semiHidden="0" w:uiPriority="21" w:unhideWhenUsed="0" w:qFormat="1"/>
-    <w:lsdException w:name="Subtle Reference" w:semiHidden="0" w:uiPriority="31" w:unhideWhenUsed="0" w:qFormat="1"/>
-    <w:lsdException w:name="Intense Reference" w:semiHidden="0" w:uiPriority="32" w:unhideWhenUsed="0" w:qFormat="1"/>
-    <w:lsdException w:name="Book Title" w:semiHidden="0" w:uiPriority="33" w:unhideWhenUsed="0" w:qFormat="1"/>
-    <w:lsdException w:name="Bibliography" w:uiPriority="37"/>
-    <w:lsdException w:name="TOC Heading" w:uiPriority="39" w:qFormat="1"/>
+  <w:latentStyles w:defLockedState="0" w:defUIPriority="99" w:defSemiHidden="0" w:defUnhideWhenUsed="0" w:defQFormat="0" w:count="371">
+    <w:lsdException w:name="Normal" w:uiPriority="0" w:qFormat="1"/>
+    <w:lsdException w:name="heading 1" w:uiPriority="9" w:qFormat="1"/>
+    <w:lsdException w:name="heading 2" w:semiHidden="1" w:uiPriority="9" w:unhideWhenUsed="1" w:qFormat="1"/>
+    <w:lsdException w:name="heading 3" w:semiHidden="1" w:uiPriority="9" w:unhideWhenUsed="1" w:qFormat="1"/>
+    <w:lsdException w:name="heading 4" w:semiHidden="1" w:uiPriority="9" w:unhideWhenUsed="1" w:qFormat="1"/>
+    <w:lsdException w:name="heading 5" w:semiHidden="1" w:uiPriority="9" w:unhideWhenUsed="1" w:qFormat="1"/>
+    <w:lsdException w:name="heading 6" w:semiHidden="1" w:uiPriority="9" w:unhideWhenUsed="1" w:qFormat="1"/>
+    <w:lsdException w:name="heading 7" w:semiHidden="1" w:uiPriority="9" w:unhideWhenUsed="1" w:qFormat="1"/>
+    <w:lsdException w:name="heading 8" w:semiHidden="1" w:uiPriority="9" w:unhideWhenUsed="1" w:qFormat="1"/>
+    <w:lsdException w:name="heading 9" w:semiHidden="1" w:uiPriority="9" w:unhideWhenUsed="1" w:qFormat="1"/>
+    <w:lsdException w:name="index 1" w:semiHidden="1" w:unhideWhenUsed="1"/>
+    <w:lsdException w:name="index 2" w:semiHidden="1" w:unhideWhenUsed="1"/>
+    <w:lsdException w:name="index 3" w:semiHidden="1" w:unhideWhenUsed="1"/>
+    <w:lsdException w:name="index 4" w:semiHidden="1" w:unhideWhenUsed="1"/>
+    <w:lsdException w:name="index 5" w:semiHidden="1" w:unhideWhenUsed="1"/>
+    <w:lsdException w:name="index 6" w:semiHidden="1" w:unhideWhenUsed="1"/>
+    <w:lsdException w:name="index 7" w:semiHidden="1" w:unhideWhenUsed="1"/>
+    <w:lsdException w:name="index 8" w:semiHidden="1" w:unhideWhenUsed="1"/>
+    <w:lsdException w:name="index 9" w:semiHidden="1" w:unhideWhenUsed="1"/>
+    <w:lsdException w:name="toc 1" w:semiHidden="1" w:uiPriority="39" w:unhideWhenUsed="1"/>
+    <w:lsdException w:name="toc 2" w:semiHidden="1" w:uiPriority="39" w:unhideWhenUsed="1"/>
+    <w:lsdException w:name="toc 3" w:semiHidden="1" w:uiPriority="39" w:unhideWhenUsed="1"/>
+    <w:lsdException w:name="toc 4" w:semiHidden="1" w:uiPriority="39" w:unhideWhenUsed="1"/>
+    <w:lsdException w:name="toc 5" w:semiHidden="1" w:uiPriority="39" w:unhideWhenUsed="1"/>
+    <w:lsdException w:name="toc 6" w:semiHidden="1" w:uiPriority="39" w:unhideWhenUsed="1"/>
+    <w:lsdException w:name="toc 7" w:semiHidden="1" w:uiPriority="39" w:unhideWhenUsed="1"/>
+    <w:lsdException w:name="toc 8" w:semiHidden="1" w:uiPriority="39" w:unhideWhenUsed="1"/>
+    <w:lsdException w:name="toc 9" w:semiHidden="1" w:uiPriority="39" w:unhideWhenUsed="1"/>
+    <w:lsdException w:name="Normal Indent" w:semiHidden="1" w:unhideWhenUsed="1"/>
+    <w:lsdException w:name="footnote text" w:semiHidden="1" w:unhideWhenUsed="1"/>
+    <w:lsdException w:name="annotation text" w:semiHidden="1" w:unhideWhenUsed="1"/>
+    <w:lsdException w:name="header" w:semiHidden="1" w:unhideWhenUsed="1"/>
+    <w:lsdException w:name="footer" w:semiHidden="1" w:unhideWhenUsed="1"/>
+    <w:lsdException w:name="index heading" w:semiHidden="1" w:unhideWhenUsed="1"/>
+    <w:lsdException w:name="caption" w:semiHidden="1" w:uiPriority="35" w:unhideWhenUsed="1" w:qFormat="1"/>
+    <w:lsdException w:name="table of figures" w:semiHidden="1" w:unhideWhenUsed="1"/>
+    <w:lsdException w:name="envelope address" w:semiHidden="1" w:unhideWhenUsed="1"/>
+    <w:lsdException w:name="envelope return" w:semiHidden="1" w:unhideWhenUsed="1"/>
+    <w:lsdException w:name="footnote reference" w:semiHidden="1" w:unhideWhenUsed="1"/>
+    <w:lsdException w:name="annotation reference" w:semiHidden="1" w:unhideWhenUsed="1"/>
+    <w:lsdException w:name="line number" w:semiHidden="1" w:unhideWhenUsed="1"/>
+    <w:lsdException w:name="page number" w:semiHidden="1" w:unhideWhenUsed="1"/>
+    <w:lsdException w:name="endnote reference" w:semiHidden="1" w:unhideWhenUsed="1"/>
+    <w:lsdException w:name="endnote text" w:semiHidden="1" w:unhideWhenUsed="1"/>
+    <w:lsdException w:name="table of authorities" w:semiHidden="1" w:unhideWhenUsed="1"/>
+    <w:lsdException w:name="macro" w:semiHidden="1" w:unhideWhenUsed="1"/>
+    <w:lsdException w:name="toa heading" w:semiHidden="1" w:unhideWhenUsed="1"/>
+    <w:lsdException w:name="List" w:semiHidden="1" w:unhideWhenUsed="1"/>
+    <w:lsdException w:name="List Bullet" w:semiHidden="1" w:unhideWhenUsed="1"/>
+    <w:lsdException w:name="List Number" w:semiHidden="1" w:unhideWhenUsed="1"/>
+    <w:lsdException w:name="List 2" w:semiHidden="1" w:unhideWhenUsed="1"/>
+    <w:lsdException w:name="List 3" w:semiHidden="1" w:unhideWhenUsed="1"/>
+    <w:lsdException w:name="List 4" w:semiHidden="1" w:unhideWhenUsed="1"/>
+    <w:lsdException w:name="List 5" w:semiHidden="1" w:unhideWhenUsed="1"/>
+    <w:lsdException w:name="List Bullet 2" w:semiHidden="1" w:unhideWhenUsed="1"/>
+    <w:lsdException w:name="List Bullet 3" w:semiHidden="1" w:unhideWhenUsed="1"/>
+    <w:lsdException w:name="List Bullet 4" w:semiHidden="1" w:unhideWhenUsed="1"/>
+    <w:lsdException w:name="List Bullet 5" w:semiHidden="1" w:unhideWhenUsed="1"/>
+    <w:lsdException w:name="List Number 2" w:semiHidden="1" w:unhideWhenUsed="1"/>
+    <w:lsdException w:name="List Number 3" w:semiHidden="1" w:unhideWhenUsed="1"/>
+    <w:lsdException w:name="List Number 4" w:semiHidden="1" w:unhideWhenUsed="1"/>
+    <w:lsdException w:name="List Number 5" w:semiHidden="1" w:unhideWhenUsed="1"/>
+    <w:lsdException w:name="Title" w:uiPriority="10" w:qFormat="1"/>
+    <w:lsdException w:name="Closing" w:semiHidden="1" w:unhideWhenUsed="1"/>
+    <w:lsdException w:name="Signature" w:semiHidden="1" w:unhideWhenUsed="1"/>
+    <w:lsdException w:name="Default Paragraph Font" w:semiHidden="1" w:uiPriority="1" w:unhideWhenUsed="1"/>
+    <w:lsdException w:name="Body Text" w:semiHidden="1" w:unhideWhenUsed="1"/>
+    <w:lsdException w:name="Body Text Indent" w:semiHidden="1" w:unhideWhenUsed="1"/>
+    <w:lsdException w:name="List Continue" w:semiHidden="1" w:unhideWhenUsed="1"/>
+    <w:lsdException w:name="List Continue 2" w:semiHidden="1" w:unhideWhenUsed="1"/>
+    <w:lsdException w:name="List Continue 3" w:semiHidden="1" w:unhideWhenUsed="1"/>
+    <w:lsdException w:name="List Continue 4" w:semiHidden="1" w:unhideWhenUsed="1"/>
+    <w:lsdException w:name="List Continue 5" w:semiHidden="1" w:unhideWhenUsed="1"/>
+    <w:lsdException w:name="Message Header" w:semiHidden="1" w:unhideWhenUsed="1"/>
+    <w:lsdException w:name="Subtitle" w:uiPriority="11" w:qFormat="1"/>
+    <w:lsdException w:name="Salutation" w:semiHidden="1" w:unhideWhenUsed="1"/>
+    <w:lsdException w:name="Date" w:semiHidden="1" w:unhideWhenUsed="1"/>
+    <w:lsdException w:name="Body Text First Indent" w:semiHidden="1" w:unhideWhenUsed="1"/>
+    <w:lsdException w:name="Body Text First Indent 2" w:semiHidden="1" w:unhideWhenUsed="1"/>
+    <w:lsdException w:name="Note Heading" w:semiHidden="1" w:unhideWhenUsed="1"/>
+    <w:lsdException w:name="Body Text 2" w:semiHidden="1" w:unhideWhenUsed="1"/>
+    <w:lsdException w:name="Body Text 3" w:semiHidden="1" w:unhideWhenUsed="1"/>
+    <w:lsdException w:name="Body Text Indent 2" w:semiHidden="1" w:unhideWhenUsed="1"/>
+    <w:lsdException w:name="Body Text Indent 3" w:semiHidden="1" w:unhideWhenUsed="1"/>
+    <w:lsdException w:name="Block Text" w:semiHidden="1" w:unhideWhenUsed="1"/>
+    <w:lsdException w:name="Hyperlink" w:semiHidden="1" w:unhideWhenUsed="1"/>
+    <w:lsdException w:name="FollowedHyperlink" w:semiHidden="1" w:unhideWhenUsed="1"/>
+    <w:lsdException w:name="Strong" w:uiPriority="22" w:qFormat="1"/>
+    <w:lsdException w:name="Emphasis" w:uiPriority="20" w:qFormat="1"/>
+    <w:lsdException w:name="Document Map" w:semiHidden="1" w:unhideWhenUsed="1"/>
+    <w:lsdException w:name="Plain Text" w:semiHidden="1" w:unhideWhenUsed="1"/>
+    <w:lsdException w:name="E-mail Signature" w:semiHidden="1" w:unhideWhenUsed="1"/>
+    <w:lsdException w:name="HTML Top of Form" w:semiHidden="1" w:unhideWhenUsed="1"/>
+    <w:lsdException w:name="HTML Bottom of Form" w:semiHidden="1" w:unhideWhenUsed="1"/>
+    <w:lsdException w:name="Normal (Web)" w:semiHidden="1" w:unhideWhenUsed="1"/>
+    <w:lsdException w:name="HTML Acronym" w:semiHidden="1" w:unhideWhenUsed="1"/>
+    <w:lsdException w:name="HTML Address" w:semiHidden="1" w:unhideWhenUsed="1"/>
+    <w:lsdException w:name="HTML Cite" w:semiHidden="1" w:unhideWhenUsed="1"/>
+    <w:lsdException w:name="HTML Code" w:semiHidden="1" w:unhideWhenUsed="1"/>
+    <w:lsdException w:name="HTML Definition" w:semiHidden="1" w:unhideWhenUsed="1"/>
+    <w:lsdException w:name="HTML Keyboard" w:semiHidden="1" w:unhideWhenUsed="1"/>
+    <w:lsdException w:name="HTML Preformatted" w:semiHidden="1" w:unhideWhenUsed="1"/>
+    <w:lsdException w:name="HTML Sample" w:semiHidden="1" w:unhideWhenUsed="1"/>
+    <w:lsdException w:name="HTML Typewriter" w:semiHidden="1" w:unhideWhenUsed="1"/>
+    <w:lsdException w:name="HTML Variable" w:semiHidden="1" w:unhideWhenUsed="1"/>
+    <w:lsdException w:name="Normal Table" w:semiHidden="1" w:unhideWhenUsed="1"/>
+    <w:lsdException w:name="annotation subject" w:semiHidden="1" w:unhideWhenUsed="1"/>
+    <w:lsdException w:name="No List" w:semiHidden="1" w:unhideWhenUsed="1"/>
+    <w:lsdException w:name="Outline List 1" w:semiHidden="1" w:unhideWhenUsed="1"/>
+    <w:lsdException w:name="Outline List 2" w:semiHidden="1" w:unhideWhenUsed="1"/>
+    <w:lsdException w:name="Outline List 3" w:semiHidden="1" w:unhideWhenUsed="1"/>
+    <w:lsdException w:name="Table Simple 1" w:semiHidden="1" w:unhideWhenUsed="1"/>
+    <w:lsdException w:name="Table Simple 2" w:semiHidden="1" w:unhideWhenUsed="1"/>
+    <w:lsdException w:name="Table Simple 3" w:semiHidden="1" w:unhideWhenUsed="1"/>
+    <w:lsdException w:name="Table Classic 1" w:semiHidden="1" w:unhideWhenUsed="1"/>
+    <w:lsdException w:name="Table Classic 2" w:semiHidden="1" w:unhideWhenUsed="1"/>
+    <w:lsdException w:name="Table Classic 3" w:semiHidden="1" w:unhideWhenUsed="1"/>
+    <w:lsdException w:name="Table Classic 4" w:semiHidden="1" w:unhideWhenUsed="1"/>
+    <w:lsdException w:name="Table Colorful 1" w:semiHidden="1" w:unhideWhenUsed="1"/>
+    <w:lsdException w:name="Table Colorful 2" w:semiHidden="1" w:unhideWhenUsed="1"/>
+    <w:lsdException w:name="Table Colorful 3" w:semiHidden="1" w:unhideWhenUsed="1"/>
+    <w:lsdException w:name="Table Columns 1" w:semiHidden="1" w:unhideWhenUsed="1"/>
+    <w:lsdException w:name="Table Columns 2" w:semiHidden="1" w:unhideWhenUsed="1"/>
+    <w:lsdException w:name="Table Columns 3" w:semiHidden="1" w:unhideWhenUsed="1"/>
+    <w:lsdException w:name="Table Columns 4" w:semiHidden="1" w:unhideWhenUsed="1"/>
+    <w:lsdException w:name="Table Columns 5" w:semiHidden="1" w:unhideWhenUsed="1"/>
+    <w:lsdException w:name="Table Grid 1" w:semiHidden="1" w:unhideWhenUsed="1"/>
+    <w:lsdException w:name="Table Grid 2" w:semiHidden="1" w:unhideWhenUsed="1"/>
+    <w:lsdException w:name="Table Grid 3" w:semiHidden="1" w:unhideWhenUsed="1"/>
+    <w:lsdException w:name="Table Grid 4" w:semiHidden="1" w:unhideWhenUsed="1"/>
+    <w:lsdException w:name="Table Grid 5" w:semiHidden="1" w:unhideWhenUsed="1"/>
+    <w:lsdException w:name="Table Grid 6" w:semiHidden="1" w:unhideWhenUsed="1"/>
+    <w:lsdException w:name="Table Grid 7" w:semiHidden="1" w:unhideWhenUsed="1"/>
+    <w:lsdException w:name="Table Grid 8" w:semiHidden="1" w:unhideWhenUsed="1"/>
+    <w:lsdException w:name="Table List 1" w:semiHidden="1" w:unhideWhenUsed="1"/>
+    <w:lsdException w:name="Table List 2" w:semiHidden="1" w:unhideWhenUsed="1"/>
+    <w:lsdException w:name="Table List 3" w:semiHidden="1" w:unhideWhenUsed="1"/>
+    <w:lsdException w:name="Table List 4" w:semiHidden="1" w:unhideWhenUsed="1"/>
+    <w:lsdException w:name="Table List 5" w:semiHidden="1" w:unhideWhenUsed="1"/>
+    <w:lsdException w:name="Table List 6" w:semiHidden="1" w:unhideWhenUsed="1"/>
+    <w:lsdException w:name="Table List 7" w:semiHidden="1" w:unhideWhenUsed="1"/>
+    <w:lsdException w:name="Table List 8" w:semiHidden="1" w:unhideWhenUsed="1"/>
+    <w:lsdException w:name="Table 3D effects 1" w:semiHidden="1" w:unhideWhenUsed="1"/>
+    <w:lsdException w:name="Table 3D effects 2" w:semiHidden="1" w:unhideWhenUsed="1"/>
+    <w:lsdException w:name="Table 3D effects 3" w:semiHidden="1" w:unhideWhenUsed="1"/>
+    <w:lsdException w:name="Table Contemporary" w:semiHidden="1" w:unhideWhenUsed="1"/>
+    <w:lsdException w:name="Table Elegant" w:semiHidden="1" w:unhideWhenUsed="1"/>
+    <w:lsdException w:name="Table Professional" w:semiHidden="1" w:unhideWhenUsed="1"/>
+    <w:lsdException w:name="Table Subtle 1" w:semiHidden="1" w:unhideWhenUsed="1"/>
+    <w:lsdException w:name="Table Subtle 2" w:semiHidden="1" w:unhideWhenUsed="1"/>
+    <w:lsdException w:name="Table Web 1" w:semiHidden="1" w:unhideWhenUsed="1"/>
+    <w:lsdException w:name="Table Web 2" w:semiHidden="1" w:unhideWhenUsed="1"/>
+    <w:lsdException w:name="Table Web 3" w:semiHidden="1" w:unhideWhenUsed="1"/>
+    <w:lsdException w:name="Balloon Text" w:semiHidden="1" w:unhideWhenUsed="1"/>
+    <w:lsdException w:name="Table Grid" w:uiPriority="59"/>
+    <w:lsdException w:name="Table Theme" w:semiHidden="1" w:unhideWhenUsed="1"/>
+    <w:lsdException w:name="Placeholder Text" w:semiHidden="1"/>
+    <w:lsdException w:name="No Spacing" w:uiPriority="1" w:qFormat="1"/>
+    <w:lsdException w:name="Light Shading" w:uiPriority="60"/>
+    <w:lsdException w:name="Light List" w:uiPriority="61"/>
+    <w:lsdException w:name="Light Grid" w:uiPriority="62"/>
+    <w:lsdException w:name="Medium Shading 1" w:uiPriority="63"/>
+    <w:lsdException w:name="Medium Shading 2" w:uiPriority="64"/>
+    <w:lsdException w:name="Medium List 1" w:uiPriority="65"/>
+    <w:lsdException w:name="Medium List 2" w:uiPriority="66"/>
+    <w:lsdException w:name="Medium Grid 1" w:uiPriority="67"/>
+    <w:lsdException w:name="Medium Grid 2" w:uiPriority="68"/>
+    <w:lsdException w:name="Medium Grid 3" w:uiPriority="69"/>
+    <w:lsdException w:name="Dark List" w:uiPriority="70"/>
+    <w:lsdException w:name="Colorful Shading" w:uiPriority="71"/>
+    <w:lsdException w:name="Colorful List" w:uiPriority="72"/>
+    <w:lsdException w:name="Colorful Grid" w:uiPriority="73"/>
+    <w:lsdException w:name="Light Shading Accent 1" w:uiPriority="60"/>
+    <w:lsdException w:name="Light List Accent 1" w:uiPriority="61"/>
+    <w:lsdException w:name="Light Grid Accent 1" w:uiPriority="62"/>
+    <w:lsdException w:name="Medium Shading 1 Accent 1" w:uiPriority="63"/>
+    <w:lsdException w:name="Medium Shading 2 Accent 1" w:uiPriority="64"/>
+    <w:lsdException w:name="Medium List 1 Accent 1" w:uiPriority="65"/>
+    <w:lsdException w:name="Revision" w:semiHidden="1"/>
+    <w:lsdException w:name="List Paragraph" w:uiPriority="34" w:qFormat="1"/>
+    <w:lsdException w:name="Quote" w:uiPriority="29" w:qFormat="1"/>
+    <w:lsdException w:name="Intense Quote" w:uiPriority="30" w:qFormat="1"/>
+    <w:lsdException w:name="Medium List 2 Accent 1" w:uiPriority="66"/>
+    <w:lsdException w:name="Medium Grid 1 Accent 1" w:uiPriority="67"/>
+    <w:lsdException w:name="Medium Grid 2 Accent 1" w:uiPriority="68"/>
+    <w:lsdException w:name="Medium Grid 3 Accent 1" w:uiPriority="69"/>
+    <w:lsdException w:name="Dark List Accent 1" w:uiPriority="70"/>
+    <w:lsdException w:name="Colorful Shading Accent 1" w:uiPriority="71"/>
+    <w:lsdException w:name="Colorful List Accent 1" w:uiPriority="72"/>
+    <w:lsdException w:name="Colorful Grid Accent 1" w:uiPriority="73"/>
+    <w:lsdException w:name="Light Shading Accent 2" w:uiPriority="60"/>
+    <w:lsdException w:name="Light List Accent 2" w:uiPriority="61"/>
+    <w:lsdException w:name="Light Grid Accent 2" w:uiPriority="62"/>
+    <w:lsdException w:name="Medium Shading 1 Accent 2" w:uiPriority="63"/>
+    <w:lsdException w:name="Medium Shading 2 Accent 2" w:uiPriority="64"/>
+    <w:lsdException w:name="Medium List 1 Accent 2" w:uiPriority="65"/>
+    <w:lsdException w:name="Medium List 2 Accent 2" w:uiPriority="66"/>
+    <w:lsdException w:name="Medium Grid 1 Accent 2" w:uiPriority="67"/>
+    <w:lsdException w:name="Medium Grid 2 Accent 2" w:uiPriority="68"/>
+    <w:lsdException w:name="Medium Grid 3 Accent 2" w:uiPriority="69"/>
+    <w:lsdException w:name="Dark List Accent 2" w:uiPriority="70"/>
+    <w:lsdException w:name="Colorful Shading Accent 2" w:uiPriority="71"/>
+    <w:lsdException w:name="Colorful List Accent 2" w:uiPriority="72"/>
+    <w:lsdException w:name="Colorful Grid Accent 2" w:uiPriority="73"/>
+    <w:lsdException w:name="Light Shading Accent 3" w:uiPriority="60"/>
+    <w:lsdException w:name="Light List Accent 3" w:uiPriority="61"/>
+    <w:lsdException w:name="Light Grid Accent 3" w:uiPriority="62"/>
+    <w:lsdException w:name="Medium Shading 1 Accent 3" w:uiPriority="63"/>
+    <w:lsdException w:name="Medium Shading 2 Accent 3" w:uiPriority="64"/>
+    <w:lsdException w:name="Medium List 1 Accent 3" w:uiPriority="65"/>
+    <w:lsdException w:name="Medium List 2 Accent 3" w:uiPriority="66"/>
+    <w:lsdException w:name="Medium Grid 1 Accent 3" w:uiPriority="67"/>
+    <w:lsdException w:name="Medium Grid 2 Accent 3" w:uiPriority="68"/>
+    <w:lsdException w:name="Medium Grid 3 Accent 3" w:uiPriority="69"/>
+    <w:lsdException w:name="Dark List Accent 3" w:uiPriority="70"/>
+    <w:lsdException w:name="Colorful Shading Accent 3" w:uiPriority="71"/>
+    <w:lsdException w:name="Colorful List Accent 3" w:uiPriority="72"/>
+    <w:lsdException w:name="Colorful Grid Accent 3" w:uiPriority="73"/>
+    <w:lsdException w:name="Light Shading Accent 4" w:uiPriority="60"/>
+    <w:lsdException w:name="Light List Accent 4" w:uiPriority="61"/>
+    <w:lsdException w:name="Light Grid Accent 4" w:uiPriority="62"/>
+    <w:lsdException w:name="Medium Shading 1 Accent 4" w:uiPriority="63"/>
+    <w:lsdException w:name="Medium Shading 2 Accent 4" w:uiPriority="64"/>
+    <w:lsdException w:name="Medium List 1 Accent 4" w:uiPriority="65"/>
+    <w:lsdException w:name="Medium List 2 Accent 4" w:uiPriority="66"/>
+    <w:lsdException w:name="Medium Grid 1 Accent 4" w:uiPriority="67"/>
+    <w:lsdException w:name="Medium Grid 2 Accent 4" w:uiPriority="68"/>
+    <w:lsdException w:name="Medium Grid 3 Accent 4" w:uiPriority="69"/>
+    <w:lsdException w:name="Dark List Accent 4" w:uiPriority="70"/>
+    <w:lsdException w:name="Colorful Shading Accent 4" w:uiPriority="71"/>
+    <w:lsdException w:name="Colorful List Accent 4" w:uiPriority="72"/>
+    <w:lsdException w:name="Colorful Grid Accent 4" w:uiPriority="73"/>
+    <w:lsdException w:name="Light Shading Accent 5" w:uiPriority="60"/>
+    <w:lsdException w:name="Light List Accent 5" w:uiPriority="61"/>
+    <w:lsdException w:name="Light Grid Accent 5" w:uiPriority="62"/>
+    <w:lsdException w:name="Medium Shading 1 Accent 5" w:uiPriority="63"/>
+    <w:lsdException w:name="Medium Shading 2 Accent 5" w:uiPriority="64"/>
+    <w:lsdException w:name="Medium List 1 Accent 5" w:uiPriority="65"/>
+    <w:lsdException w:name="Medium List 2 Accent 5" w:uiPriority="66"/>
+    <w:lsdException w:name="Medium Grid 1 Accent 5" w:uiPriority="67"/>
+    <w:lsdException w:name="Medium Grid 2 Accent 5" w:uiPriority="68"/>
+    <w:lsdException w:name="Medium Grid 3 Accent 5" w:uiPriority="69"/>
+    <w:lsdException w:name="Dark List Accent 5" w:uiPriority="70"/>
+    <w:lsdException w:name="Colorful Shading Accent 5" w:uiPriority="71"/>
+    <w:lsdException w:name="Colorful List Accent 5" w:uiPriority="72"/>
+    <w:lsdException w:name="Colorful Grid Accent 5" w:uiPriority="73"/>
+    <w:lsdException w:name="Light Shading Accent 6" w:uiPriority="60"/>
+    <w:lsdException w:name="Light List Accent 6" w:uiPriority="61"/>
+    <w:lsdException w:name="Light Grid Accent 6" w:uiPriority="62"/>
+    <w:lsdException w:name="Medium Shading 1 Accent 6" w:uiPriority="63"/>
+    <w:lsdException w:name="Medium Shading 2 Accent 6" w:uiPriority="64"/>
+    <w:lsdException w:name="Medium List 1 Accent 6" w:uiPriority="65"/>
+    <w:lsdException w:name="Medium List 2 Accent 6" w:uiPriority="66"/>
+    <w:lsdException w:name="Medium Grid 1 Accent 6" w:uiPriority="67"/>
+    <w:lsdException w:name="Medium Grid 2 Accent 6" w:uiPriority="68"/>
+    <w:lsdException w:name="Medium Grid 3 Accent 6" w:uiPriority="69"/>
+    <w:lsdException w:name="Dark List Accent 6" w:uiPriority="70"/>
+    <w:lsdException w:name="Colorful Shading Accent 6" w:uiPriority="71"/>
+    <w:lsdException w:name="Colorful List Accent 6" w:uiPriority="72"/>
+    <w:lsdException w:name="Colorful Grid Accent 6" w:uiPriority="73"/>
+    <w:lsdException w:name="Subtle Emphasis" w:uiPriority="19" w:qFormat="1"/>
+    <w:lsdException w:name="Intense Emphasis" w:uiPriority="21" w:qFormat="1"/>
+    <w:lsdException w:name="Subtle Reference" w:uiPriority="31" w:qFormat="1"/>
+    <w:lsdException w:name="Intense Reference" w:uiPriority="32" w:qFormat="1"/>
+    <w:lsdException w:name="Book Title" w:uiPriority="33" w:qFormat="1"/>
+    <w:lsdException w:name="Bibliography" w:semiHidden="1" w:uiPriority="37" w:unhideWhenUsed="1"/>
+    <w:lsdException w:name="TOC Heading" w:semiHidden="1" w:uiPriority="39" w:unhideWhenUsed="1" w:qFormat="1"/>
+    <w:lsdException w:name="Plain Table 1" w:uiPriority="41"/>
+    <w:lsdException w:name="Plain Table 2" w:uiPriority="42"/>
+    <w:lsdException w:name="Plain Table 3" w:uiPriority="43"/>
+    <w:lsdException w:name="Plain Table 4" w:uiPriority="44"/>
+    <w:lsdException w:name="Plain Table 5" w:uiPriority="45"/>
+    <w:lsdException w:name="Grid Table Light" w:uiPriority="40"/>
+    <w:lsdException w:name="Grid Table 1 Light" w:uiPriority="46"/>
+    <w:lsdException w:name="Grid Table 2" w:uiPriority="47"/>
+    <w:lsdException w:name="Grid Table 3" w:uiPriority="48"/>
+    <w:lsdException w:name="Grid Table 4" w:uiPriority="49"/>
+    <w:lsdException w:name="Grid Table 5 Dark" w:uiPriority="50"/>
+    <w:lsdException w:name="Grid Table 6 Colorful" w:uiPriority="51"/>
+    <w:lsdException w:name="Grid Table 7 Colorful" w:uiPriority="52"/>
+    <w:lsdException w:name="Grid Table 1 Light Accent 1" w:uiPriority="46"/>
+    <w:lsdException w:name="Grid Table 2 Accent 1" w:uiPriority="47"/>
+    <w:lsdException w:name="Grid Table 3 Accent 1" w:uiPriority="48"/>
+    <w:lsdException w:name="Grid Table 4 Accent 1" w:uiPriority="49"/>
+    <w:lsdException w:name="Grid Table 5 Dark Accent 1" w:uiPriority="50"/>
+    <w:lsdException w:name="Grid Table 6 Colorful Accent 1" w:uiPriority="51"/>
+    <w:lsdException w:name="Grid Table 7 Colorful Accent 1" w:uiPriority="52"/>
+    <w:lsdException w:name="Grid Table 1 Light Accent 2" w:uiPriority="46"/>
+    <w:lsdException w:name="Grid Table 2 Accent 2" w:uiPriority="47"/>
+    <w:lsdException w:name="Grid Table 3 Accent 2" w:uiPriority="48"/>
+    <w:lsdException w:name="Grid Table 4 Accent 2" w:uiPriority="49"/>
+    <w:lsdException w:name="Grid Table 5 Dark Accent 2" w:uiPriority="50"/>
+    <w:lsdException w:name="Grid Table 6 Colorful Accent 2" w:uiPriority="51"/>
+    <w:lsdException w:name="Grid Table 7 Colorful Accent 2" w:uiPriority="52"/>
+    <w:lsdException w:name="Grid Table 1 Light Accent 3" w:uiPriority="46"/>
+    <w:lsdException w:name="Grid Table 2 Accent 3" w:uiPriority="47"/>
+    <w:lsdException w:name="Grid Table 3 Accent 3" w:uiPriority="48"/>
+    <w:lsdException w:name="Grid Table 4 Accent 3" w:uiPriority="49"/>
+    <w:lsdException w:name="Grid Table 5 Dark Accent 3" w:uiPriority="50"/>
+    <w:lsdException w:name="Grid Table 6 Colorful Accent 3" w:uiPriority="51"/>
+    <w:lsdException w:name="Grid Table 7 Colorful Accent 3" w:uiPriority="52"/>
+    <w:lsdException w:name="Grid Table 1 Light Accent 4" w:uiPriority="46"/>
+    <w:lsdException w:name="Grid Table 2 Accent 4" w:uiPriority="47"/>
+    <w:lsdException w:name="Grid Table 3 Accent 4" w:uiPriority="48"/>
+    <w:lsdException w:name="Grid Table 4 Accent 4" w:uiPriority="49"/>
+    <w:lsdException w:name="Grid Table 5 Dark Accent 4" w:uiPriority="50"/>
+    <w:lsdException w:name="Grid Table 6 Colorful Accent 4" w:uiPriority="51"/>
+    <w:lsdException w:name="Grid Table 7 Colorful Accent 4" w:uiPriority="52"/>
+    <w:lsdException w:name="Grid Table 1 Light Accent 5" w:uiPriority="46"/>
+    <w:lsdException w:name="Grid Table 2 Accent 5" w:uiPriority="47"/>
+    <w:lsdException w:name="Grid Table 3 Accent 5" w:uiPriority="48"/>
+    <w:lsdException w:name="Grid Table 4 Accent 5" w:uiPriority="49"/>
+    <w:lsdException w:name="Grid Table 5 Dark Accent 5" w:uiPriority="50"/>
+    <w:lsdException w:name="Grid Table 6 Colorful Accent 5" w:uiPriority="51"/>
+    <w:lsdException w:name="Grid Table 7 Colorful Accent 5" w:uiPriority="52"/>
+    <w:lsdException w:name="Grid Table 1 Light Accent 6" w:uiPriority="46"/>
+    <w:lsdException w:name="Grid Table 2 Accent 6" w:uiPriority="47"/>
+    <w:lsdException w:name="Grid Table 3 Accent 6" w:uiPriority="48"/>
+    <w:lsdException w:name="Grid Table 4 Accent 6" w:uiPriority="49"/>
+    <w:lsdException w:name="Grid Table 5 Dark Accent 6" w:uiPriority="50"/>
+    <w:lsdException w:name="Grid Table 6 Colorful Accent 6" w:uiPriority="51"/>
+    <w:lsdException w:name="Grid Table 7 Colorful Accent 6" w:uiPriority="52"/>
+    <w:lsdException w:name="List Table 1 Light" w:uiPriority="46"/>
+    <w:lsdException w:name="List Table 2" w:uiPriority="47"/>
+    <w:lsdException w:name="List Table 3" w:uiPriority="48"/>
+    <w:lsdException w:name="List Table 4" w:uiPriority="49"/>
+    <w:lsdException w:name="List Table 5 Dark" w:uiPriority="50"/>
+    <w:lsdException w:name="List Table 6 Colorful" w:uiPriority="51"/>
+    <w:lsdException w:name="List Table 7 Colorful" w:uiPriority="52"/>
+    <w:lsdException w:name="List Table 1 Light Accent 1" w:uiPriority="46"/>
+    <w:lsdException w:name="List Table 2 Accent 1" w:uiPriority="47"/>
+    <w:lsdException w:name="List Table 3 Accent 1" w:uiPriority="48"/>
+    <w:lsdException w:name="List Table 4 Accent 1" w:uiPriority="49"/>
+    <w:lsdException w:name="List Table 5 Dark Accent 1" w:uiPriority="50"/>
+    <w:lsdException w:name="List Table 6 Colorful Accent 1" w:uiPriority="51"/>
+    <w:lsdException w:name="List Table 7 Colorful Accent 1" w:uiPriority="52"/>
+    <w:lsdException w:name="List Table 1 Light Accent 2" w:uiPriority="46"/>
+    <w:lsdException w:name="List Table 2 Accent 2" w:uiPriority="47"/>
+    <w:lsdException w:name="List Table 3 Accent 2" w:uiPriority="48"/>
+    <w:lsdException w:name="List Table 4 Accent 2" w:uiPriority="49"/>
+    <w:lsdException w:name="List Table 5 Dark Accent 2" w:uiPriority="50"/>
+    <w:lsdException w:name="List Table 6 Colorful Accent 2" w:uiPriority="51"/>
+    <w:lsdException w:name="List Table 7 Colorful Accent 2" w:uiPriority="52"/>
+    <w:lsdException w:name="List Table 1 Light Accent 3" w:uiPriority="46"/>
+    <w:lsdException w:name="List Table 2 Accent 3" w:uiPriority="47"/>
+    <w:lsdException w:name="List Table 3 Accent 3" w:uiPriority="48"/>
+    <w:lsdException w:name="List Table 4 Accent 3" w:uiPriority="49"/>
+    <w:lsdException w:name="List Table 5 Dark Accent 3" w:uiPriority="50"/>
+    <w:lsdException w:name="List Table 6 Colorful Accent 3" w:uiPriority="51"/>
+    <w:lsdException w:name="List Table 7 Colorful Accent 3" w:uiPriority="52"/>
+    <w:lsdException w:name="List Table 1 Light Accent 4" w:uiPriority="46"/>
+    <w:lsdException w:name="List Table 2 Accent 4" w:uiPriority="47"/>
+    <w:lsdException w:name="List Table 3 Accent 4" w:uiPriority="48"/>
+    <w:lsdException w:name="List Table 4 Accent 4" w:uiPriority="49"/>
+    <w:lsdException w:name="List Table 5 Dark Accent 4" w:uiPriority="50"/>
+    <w:lsdException w:name="List Table 6 Colorful Accent 4" w:uiPriority="51"/>
+    <w:lsdException w:name="List Table 7 Colorful Accent 4" w:uiPriority="52"/>
+    <w:lsdException w:name="List Table 1 Light Accent 5" w:uiPriority="46"/>
+    <w:lsdException w:name="List Table 2 Accent 5" w:uiPriority="47"/>
+    <w:lsdException w:name="List Table 3 Accent 5" w:uiPriority="48"/>
+    <w:lsdException w:name="List Table 4 Accent 5" w:uiPriority="49"/>
+    <w:lsdException w:name="List Table 5 Dark Accent 5" w:uiPriority="50"/>
+    <w:lsdException w:name="List Table 6 Colorful Accent 5" w:uiPriority="51"/>
+    <w:lsdException w:name="List Table 7 Colorful Accent 5" w:uiPriority="52"/>
+    <w:lsdException w:name="List Table 1 Light Accent 6" w:uiPriority="46"/>
+    <w:lsdException w:name="List Table 2 Accent 6" w:uiPriority="47"/>
+    <w:lsdException w:name="List Table 3 Accent 6" w:uiPriority="48"/>
+    <w:lsdException w:name="List Table 4 Accent 6" w:uiPriority="49"/>
+    <w:lsdException w:name="List Table 5 Dark Accent 6" w:uiPriority="50"/>
+    <w:lsdException w:name="List Table 6 Colorful Accent 6" w:uiPriority="51"/>
+    <w:lsdException w:name="List Table 7 Colorful Accent 6" w:uiPriority="52"/>
   </w:latentStyles>
   <w:style w:type="paragraph" w:default="1" w:styleId="Normal">
     <w:name w:val="Normal"/>
@@ -741,7 +2361,6 @@
     <w:uiPriority w:val="99"/>
     <w:semiHidden/>
     <w:unhideWhenUsed/>
-    <w:qFormat/>
     <w:tblPr>
       <w:tblInd w:w="0" w:type="dxa"/>
       <w:tblCellMar>
@@ -783,6 +2402,17 @@
         <w:right w:w="108" w:type="dxa"/>
       </w:tblCellMar>
     </w:tblPr>
+  </w:style>
+  <w:style w:type="character" w:styleId="Hyperlink">
+    <w:name w:val="Hyperlink"/>
+    <w:basedOn w:val="DefaultParagraphFont"/>
+    <w:uiPriority w:val="99"/>
+    <w:unhideWhenUsed/>
+    <w:rsid w:val="00126FB6"/>
+    <w:rPr>
+      <w:color w:val="0000FF" w:themeColor="hyperlink"/>
+      <w:u w:val="single"/>
+    </w:rPr>
   </w:style>
 </w:styles>
 </file>
